--- a/doc/Relatorio.docx
+++ b/doc/Relatorio.docx
@@ -2408,15 +2408,7 @@
         <w:ind w:firstLine="708"/>
       </w:pPr>
       <w:r>
-        <w:t xml:space="preserve">O primeiro passo foi, então, escolher a área a testar. No início tentamos utilizar o </w:t>
-      </w:r>
-      <w:proofErr w:type="spellStart"/>
-      <w:r>
-        <w:t>parser</w:t>
-      </w:r>
-      <w:proofErr w:type="spellEnd"/>
-      <w:r>
-        <w:t xml:space="preserve"> </w:t>
+        <w:t xml:space="preserve">O primeiro passo foi, então, escolher a área a testar. No início tentamos utilizar o parser </w:t>
       </w:r>
       <w:r>
         <w:t>disponibilizado,</w:t>
@@ -2428,15 +2420,7 @@
         <w:t xml:space="preserve"> o nosso tema. Como tal, decidi</w:t>
       </w:r>
       <w:r>
-        <w:t xml:space="preserve">mos criar nós </w:t>
-      </w:r>
-      <w:proofErr w:type="gramStart"/>
-      <w:r>
-        <w:t>os nosso próprios ficheiros</w:t>
-      </w:r>
-      <w:proofErr w:type="gramEnd"/>
-      <w:r>
-        <w:t xml:space="preserve">, com isto já foi possível obter um mapa com </w:t>
+        <w:t xml:space="preserve">mos criar nós os nosso próprios ficheiros, com isto já foi possível obter um mapa com </w:t>
       </w:r>
       <w:r>
         <w:t xml:space="preserve">o </w:t>
@@ -2487,15 +2471,7 @@
         <w:ind w:firstLine="708"/>
       </w:pPr>
       <w:r>
-        <w:t xml:space="preserve">As estradas, que representam um conjunto de arestas, contêm não só um ID único e o nome da mesma, mas também a informação sobre a existência de dois sentidos ou apenas um, o seu estado, ou seja, se está transitável ou não </w:t>
-      </w:r>
-      <w:proofErr w:type="gramStart"/>
-      <w:r>
-        <w:t>e</w:t>
-      </w:r>
-      <w:proofErr w:type="gramEnd"/>
-      <w:r>
-        <w:t xml:space="preserve"> </w:t>
+        <w:t xml:space="preserve">As estradas, que representam um conjunto de arestas, contêm não só um ID único e o nome da mesma, mas também a informação sobre a existência de dois sentidos ou apenas um, o seu estado, ou seja, se está transitável ou não e </w:t>
       </w:r>
       <w:r>
         <w:t xml:space="preserve">a </w:t>
@@ -2512,7 +2488,6 @@
       <w:r>
         <w:t xml:space="preserve">Para o cálculo do caminho mais curto, uma vez que se trata de um grafo pesado com apenas números inteiros positivos, foi usado o algoritmo de </w:t>
       </w:r>
-      <w:proofErr w:type="spellStart"/>
       <w:r>
         <w:rPr>
           <w:b/>
@@ -2520,7 +2495,6 @@
         </w:rPr>
         <w:t>Dijkstra</w:t>
       </w:r>
-      <w:proofErr w:type="spellEnd"/>
       <w:r>
         <w:t xml:space="preserve"> sempre que necessário.</w:t>
       </w:r>
@@ -2778,15 +2752,7 @@
         <w:t>estradas</w:t>
       </w:r>
       <w:r>
-        <w:t xml:space="preserve"> (</w:t>
-      </w:r>
-      <w:proofErr w:type="spellStart"/>
-      <w:r>
-        <w:t>edges</w:t>
-      </w:r>
-      <w:proofErr w:type="spellEnd"/>
-      <w:r>
-        <w:t xml:space="preserve">), definidas entre dois vértices, que estão bloqueadas, ou seja, a escolha do percurso ideal não poderá utilizar essas conexões. </w:t>
+        <w:t xml:space="preserve"> (edges), definidas entre dois vértices, que estão bloqueadas, ou seja, a escolha do percurso ideal não poderá utilizar essas conexões. </w:t>
       </w:r>
     </w:p>
     <w:p>
@@ -2945,14 +2911,12 @@
         <w:spacing w:line="276" w:lineRule="auto"/>
         <w:ind w:firstLine="708"/>
       </w:pPr>
-      <w:proofErr w:type="spellStart"/>
       <w:r>
         <w:rPr>
           <w:b/>
         </w:rPr>
         <w:t>RoadNetwork</w:t>
       </w:r>
-      <w:proofErr w:type="spellEnd"/>
       <w:r>
         <w:t xml:space="preserve"> -&gt; classe principal que alberga o grafo gerado e utilizado por todo o programa e que contem as principais funções de adição/alteração/remoção de elementos do grafo.</w:t>
       </w:r>
@@ -2977,14 +2941,12 @@
         <w:spacing w:line="276" w:lineRule="auto"/>
         <w:ind w:firstLine="708"/>
       </w:pPr>
-      <w:proofErr w:type="spellStart"/>
       <w:r>
         <w:rPr>
           <w:b/>
         </w:rPr>
         <w:t>Graph</w:t>
       </w:r>
-      <w:proofErr w:type="spellEnd"/>
       <w:r>
         <w:t xml:space="preserve"> -&gt; classe representativa do grafo, contem todas as funções de alteração do grafo bem como todos os algoritmos utilizados para cálculo dos percursos.</w:t>
       </w:r>
@@ -3112,19 +3074,11 @@
                 <w:rFonts w:ascii="Century Schoolbook" w:hAnsi="Century Schoolbook"/>
               </w:rPr>
             </w:pPr>
-            <w:proofErr w:type="gramStart"/>
             <w:r>
               <w:rPr>
                 <w:rFonts w:ascii="Century Schoolbook" w:hAnsi="Century Schoolbook"/>
               </w:rPr>
-              <w:t>Arestas(</w:t>
-            </w:r>
-            <w:proofErr w:type="gramEnd"/>
-            <w:r>
-              <w:rPr>
-                <w:rFonts w:ascii="Century Schoolbook" w:hAnsi="Century Schoolbook"/>
-              </w:rPr>
-              <w:t>id, nome, transitável)</w:t>
+              <w:t>Arestas(id, nome, transitável)</w:t>
             </w:r>
           </w:p>
         </w:tc>
@@ -3242,21 +3196,7 @@
               <w:rPr>
                 <w:rFonts w:ascii="Century Schoolbook" w:hAnsi="Century Schoolbook"/>
               </w:rPr>
-              <w:t>Conexões (</w:t>
-            </w:r>
-            <w:proofErr w:type="spellStart"/>
-            <w:r>
-              <w:rPr>
-                <w:rFonts w:ascii="Century Schoolbook" w:hAnsi="Century Schoolbook"/>
-              </w:rPr>
-              <w:t>idAresta</w:t>
-            </w:r>
-            <w:proofErr w:type="spellEnd"/>
-            <w:r>
-              <w:rPr>
-                <w:rFonts w:ascii="Century Schoolbook" w:hAnsi="Century Schoolbook"/>
-              </w:rPr>
-              <w:t>, idNó1, idNó2)</w:t>
+              <w:t>Conexões (idAresta, idNó1, idNó2)</w:t>
             </w:r>
           </w:p>
         </w:tc>
@@ -3311,47 +3251,11 @@
                 <w:rFonts w:ascii="Century Schoolbook" w:hAnsi="Century Schoolbook"/>
               </w:rPr>
             </w:pPr>
-            <w:proofErr w:type="gramStart"/>
             <w:r>
               <w:rPr>
                 <w:rFonts w:ascii="Century Schoolbook" w:hAnsi="Century Schoolbook"/>
               </w:rPr>
-              <w:t>Carros(</w:t>
-            </w:r>
-            <w:proofErr w:type="gramEnd"/>
-            <w:r>
-              <w:rPr>
-                <w:rFonts w:ascii="Century Schoolbook" w:hAnsi="Century Schoolbook"/>
-              </w:rPr>
-              <w:t xml:space="preserve">id, </w:t>
-            </w:r>
-            <w:proofErr w:type="spellStart"/>
-            <w:r>
-              <w:rPr>
-                <w:rFonts w:ascii="Century Schoolbook" w:hAnsi="Century Schoolbook"/>
-              </w:rPr>
-              <w:t>idNóOrigem</w:t>
-            </w:r>
-            <w:proofErr w:type="spellEnd"/>
-            <w:r>
-              <w:rPr>
-                <w:rFonts w:ascii="Century Schoolbook" w:hAnsi="Century Schoolbook"/>
-              </w:rPr>
-              <w:t xml:space="preserve">, </w:t>
-            </w:r>
-            <w:proofErr w:type="spellStart"/>
-            <w:r>
-              <w:rPr>
-                <w:rFonts w:ascii="Century Schoolbook" w:hAnsi="Century Schoolbook"/>
-              </w:rPr>
-              <w:t>idNóDestino</w:t>
-            </w:r>
-            <w:proofErr w:type="spellEnd"/>
-            <w:r>
-              <w:rPr>
-                <w:rFonts w:ascii="Century Schoolbook" w:hAnsi="Century Schoolbook"/>
-              </w:rPr>
-              <w:t>)</w:t>
+              <w:t>Carros(id, idNóOrigem, idNóDestino)</w:t>
             </w:r>
           </w:p>
         </w:tc>
@@ -3412,21 +3316,8 @@
       <w:r>
         <w:t xml:space="preserve">Fórmula de </w:t>
       </w:r>
-      <w:proofErr w:type="spellStart"/>
-      <w:r>
-        <w:t>Haversine</w:t>
-      </w:r>
-      <w:proofErr w:type="spellEnd"/>
-      <w:r>
-        <w:t xml:space="preserve"> – </w:t>
-      </w:r>
-      <w:proofErr w:type="gramStart"/>
-      <w:r>
-        <w:t>calculo</w:t>
-      </w:r>
-      <w:proofErr w:type="gramEnd"/>
-      <w:r>
-        <w:t xml:space="preserve"> do peso das arestas</w:t>
+      <w:r>
+        <w:t>Haversine – calculo do peso das arestas</w:t>
       </w:r>
     </w:p>
     <w:p>
@@ -3440,33 +3331,14 @@
       <w:r>
         <w:t>“</w:t>
       </w:r>
-      <w:proofErr w:type="spellStart"/>
       <w:r>
         <w:rPr>
           <w:bCs/>
         </w:rPr>
-        <w:t>Haversine</w:t>
-      </w:r>
-      <w:proofErr w:type="spellEnd"/>
-      <w:r>
-        <w:rPr>
-          <w:bCs/>
-        </w:rPr>
-        <w:t xml:space="preserve">” que permite calcular a distância entre dois pontos utilizando as suas </w:t>
-      </w:r>
-      <w:proofErr w:type="gramStart"/>
-      <w:r>
-        <w:rPr>
-          <w:bCs/>
-        </w:rPr>
-        <w:t>coordenadas geo</w:t>
-      </w:r>
-      <w:r>
-        <w:t>gráfica</w:t>
-      </w:r>
-      <w:proofErr w:type="gramEnd"/>
-      <w:r>
-        <w:t xml:space="preserve"> (latitude e longitude).</w:t>
+        <w:t>Haversine” que permite calcular a distância entre dois pontos utilizando as suas coordenadas geo</w:t>
+      </w:r>
+      <w:r>
+        <w:t>gráfica (latitude e longitude).</w:t>
       </w:r>
     </w:p>
     <w:p>
@@ -3569,12 +3441,10 @@
         </w:numPr>
       </w:pPr>
       <w:bookmarkStart w:id="9" w:name="_Toc510820507"/>
-      <w:proofErr w:type="spellStart"/>
       <w:r>
         <w:t>Djikstra</w:t>
       </w:r>
       <w:bookmarkEnd w:id="9"/>
-      <w:proofErr w:type="spellEnd"/>
     </w:p>
     <w:p/>
     <w:p>
@@ -3582,15 +3452,7 @@
         <w:ind w:firstLine="360"/>
       </w:pPr>
       <w:r>
-        <w:t xml:space="preserve">Foi usado o algoritmo de </w:t>
-      </w:r>
-      <w:proofErr w:type="spellStart"/>
-      <w:r>
-        <w:t>Djikstra</w:t>
-      </w:r>
-      <w:proofErr w:type="spellEnd"/>
-      <w:r>
-        <w:t xml:space="preserve"> </w:t>
+        <w:t xml:space="preserve">Foi usado o algoritmo de Djikstra </w:t>
       </w:r>
       <w:r>
         <w:t>para procurar o percurso mais curto em grafos pesados de valores positivos.</w:t>
@@ -3625,15 +3487,7 @@
         </w:numPr>
       </w:pPr>
       <w:r>
-        <w:t>Temporalmente: O((|N|+|A</w:t>
-      </w:r>
-      <w:proofErr w:type="gramStart"/>
-      <w:r>
-        <w:t>|)*</w:t>
-      </w:r>
-      <w:proofErr w:type="gramEnd"/>
-      <w:r>
-        <w:t>log |N|) onde N representa o numero de nós e A representa o numero de arestas.</w:t>
+        <w:t>Temporalmente: O((|N|+|A|)*log |N|) onde N representa o numero de nós e A representa o numero de arestas.</w:t>
       </w:r>
     </w:p>
     <w:p>
@@ -3784,15 +3638,7 @@
     <w:p>
       <w:r>
         <w:tab/>
-        <w:t xml:space="preserve">Inicialmente, o programa começa por ler os ficheiros, criando, assim, o grafo e colocando todas as informações necessárias no </w:t>
-      </w:r>
-      <w:proofErr w:type="spellStart"/>
-      <w:r>
-        <w:t>GraphViewer</w:t>
-      </w:r>
-      <w:proofErr w:type="spellEnd"/>
-      <w:r>
-        <w:t xml:space="preserve"> para facilitar a sua visualização.</w:t>
+        <w:t>Inicialmente, o programa começa por ler os ficheiros, criando, assim, o grafo e colocando todas as informações necessárias no GraphViewer para facilitar a sua visualização.</w:t>
       </w:r>
     </w:p>
     <w:p>
@@ -4642,27 +4488,14 @@
         <w:t xml:space="preserve"> m</w:t>
       </w:r>
       <w:r>
-        <w:t xml:space="preserve">aior dificuldade foi sem dúvida o uso do </w:t>
-      </w:r>
-      <w:proofErr w:type="spellStart"/>
-      <w:r>
-        <w:t>GraphViewer</w:t>
-      </w:r>
-      <w:proofErr w:type="spellEnd"/>
-      <w:r>
-        <w:t>, não com a sua utilização, mas pelo facto de pretendermos utilizar uma imagem como background e ser necessário fazer um ajuste a todos os pontos que tínhamos (tivemos de passar de coordenadas geográficas para as respetivas coordenadas no mapa), o que nos gastou um bom bocado de tempo.</w:t>
+        <w:t>aior dificuldade foi sem dúvida o uso do GraphViewer, não com a sua utilização, mas pelo facto de pretendermos utilizar uma imagem como background e ser necessário fazer um ajuste a todos os pontos que tínhamos (tivemos de passar de coordenadas geográficas para as respetivas coordenadas no mapa), o que nos gastou um bom bocado de tempo.</w:t>
       </w:r>
     </w:p>
     <w:p>
       <w:r>
         <w:tab/>
-        <w:t xml:space="preserve">Por outro lado, o </w:t>
-      </w:r>
-      <w:proofErr w:type="spellStart"/>
-      <w:r>
-        <w:t>OpenStreetMap</w:t>
-      </w:r>
-      <w:proofErr w:type="spellEnd"/>
+        <w:t>Por outro lado, o OpenStreetMap</w:t>
+      </w:r>
       <w:r>
         <w:t xml:space="preserve"> não nos foi </w:t>
       </w:r>
@@ -4672,14 +4505,12 @@
       <w:r>
         <w:t xml:space="preserve"> porque queríamos fazer numa escala maior à que era possibilitada através do mesmo. No entanto, os nossos ficheiros de teste têm a mesma forma dos que nos eram disponibilizados através do </w:t>
       </w:r>
-      <w:proofErr w:type="spellStart"/>
       <w:r>
         <w:rPr>
           <w:i/>
         </w:rPr>
         <w:t>parser</w:t>
       </w:r>
-      <w:proofErr w:type="spellEnd"/>
       <w:r>
         <w:t>.</w:t>
       </w:r>
@@ -4726,118 +4557,201 @@
     </w:p>
     <w:p>
       <w:pPr>
-        <w:ind w:firstLine="708"/>
+        <w:rPr>
+          <w:rFonts w:cstheme="majorHAnsi"/>
+          <w:szCs w:val="28"/>
+        </w:rPr>
+      </w:pPr>
+      <w:r>
         <w:rPr>
           <w:rFonts w:cstheme="majorHAnsi"/>
           <w:b/>
-          <w:sz w:val="24"/>
-          <w:szCs w:val="24"/>
+          <w:szCs w:val="28"/>
         </w:rPr>
-      </w:pPr>
+        <w:tab/>
+      </w:r>
       <w:r>
         <w:rPr>
           <w:rFonts w:cstheme="majorHAnsi"/>
-          <w:b/>
-          <w:sz w:val="24"/>
-          <w:szCs w:val="24"/>
+          <w:szCs w:val="28"/>
         </w:rPr>
-        <w:t>Amadeu Prazeres Pereira</w:t>
-      </w:r>
-    </w:p>
-    <w:p>
-      <w:pPr>
+        <w:t>Foi um trabalho bem distribuído, tendo todos os elementos contribuído para a resolução deste trabalho de igual forma. Apesar de cada eleme</w:t>
+      </w:r>
+      <w:r>
         <w:rPr>
           <w:rFonts w:cstheme="majorHAnsi"/>
-          <w:b/>
-          <w:sz w:val="24"/>
-          <w:szCs w:val="24"/>
+          <w:szCs w:val="28"/>
         </w:rPr>
-      </w:pPr>
-    </w:p>
-    <w:p>
-      <w:pPr>
-        <w:ind w:left="708"/>
+        <w:t>nto ter-se especificado numa parte do trabalho, houve sempre entreajuda entre todos.</w:t>
+      </w:r>
+      <w:bookmarkStart w:id="13" w:name="_GoBack"/>
+      <w:bookmarkEnd w:id="13"/>
+    </w:p>
+    <w:p>
+      <w:pPr>
         <w:rPr>
           <w:rFonts w:cstheme="majorHAnsi"/>
-          <w:b/>
-          <w:sz w:val="24"/>
-          <w:szCs w:val="24"/>
+          <w:szCs w:val="28"/>
         </w:rPr>
       </w:pPr>
       <w:r>
         <w:rPr>
           <w:rFonts w:cstheme="majorHAnsi"/>
-          <w:b/>
-          <w:sz w:val="24"/>
-          <w:szCs w:val="24"/>
+          <w:szCs w:val="28"/>
         </w:rPr>
-        <w:t xml:space="preserve">João </w:t>
-      </w:r>
-      <w:r>
+        <w:tab/>
+      </w:r>
+    </w:p>
+    <w:p>
+      <w:pPr>
         <w:rPr>
-          <w:rFonts w:cstheme="majorHAnsi"/>
-          <w:b/>
-          <w:sz w:val="24"/>
-          <w:szCs w:val="24"/>
+          <w:szCs w:val="28"/>
         </w:rPr>
-        <w:t>Augusto dos Santos Lima</w:t>
-      </w:r>
+      </w:pPr>
     </w:p>
     <w:p>
       <w:pPr>
         <w:rPr>
-          <w:rFonts w:cstheme="majorHAnsi"/>
-          <w:b/>
-          <w:sz w:val="24"/>
-          <w:szCs w:val="24"/>
+          <w:szCs w:val="28"/>
         </w:rPr>
       </w:pPr>
     </w:p>
     <w:p>
       <w:pPr>
-        <w:ind w:left="708"/>
         <w:rPr>
-          <w:rFonts w:cstheme="majorHAnsi"/>
-          <w:b/>
-          <w:sz w:val="24"/>
-          <w:szCs w:val="24"/>
+          <w:szCs w:val="28"/>
         </w:rPr>
       </w:pPr>
-      <w:r>
+    </w:p>
+    <w:p>
+      <w:pPr>
         <w:rPr>
-          <w:rFonts w:cstheme="majorHAnsi"/>
-          <w:b/>
-          <w:sz w:val="24"/>
-          <w:szCs w:val="24"/>
+          <w:szCs w:val="28"/>
         </w:rPr>
-        <w:t>Nuno Tiago Tavares Lopes</w:t>
-      </w:r>
+      </w:pPr>
     </w:p>
     <w:p>
       <w:pPr>
         <w:rPr>
-          <w:sz w:val="24"/>
-          <w:szCs w:val="24"/>
+          <w:szCs w:val="28"/>
         </w:rPr>
       </w:pPr>
-      <w:r>
+    </w:p>
+    <w:p>
+      <w:pPr>
         <w:rPr>
-          <w:sz w:val="24"/>
-          <w:szCs w:val="24"/>
+          <w:szCs w:val="28"/>
         </w:rPr>
-        <w:br w:type="page"/>
-      </w:r>
+      </w:pPr>
+    </w:p>
+    <w:p>
+      <w:pPr>
+        <w:rPr>
+          <w:szCs w:val="28"/>
+        </w:rPr>
+      </w:pPr>
+    </w:p>
+    <w:p>
+      <w:pPr>
+        <w:rPr>
+          <w:szCs w:val="28"/>
+        </w:rPr>
+      </w:pPr>
+    </w:p>
+    <w:p>
+      <w:pPr>
+        <w:rPr>
+          <w:szCs w:val="28"/>
+        </w:rPr>
+      </w:pPr>
+    </w:p>
+    <w:p>
+      <w:pPr>
+        <w:rPr>
+          <w:szCs w:val="28"/>
+        </w:rPr>
+      </w:pPr>
+    </w:p>
+    <w:p>
+      <w:pPr>
+        <w:rPr>
+          <w:szCs w:val="28"/>
+        </w:rPr>
+      </w:pPr>
+    </w:p>
+    <w:p>
+      <w:pPr>
+        <w:rPr>
+          <w:szCs w:val="28"/>
+        </w:rPr>
+      </w:pPr>
+    </w:p>
+    <w:p>
+      <w:pPr>
+        <w:rPr>
+          <w:szCs w:val="28"/>
+        </w:rPr>
+      </w:pPr>
+    </w:p>
+    <w:p>
+      <w:pPr>
+        <w:rPr>
+          <w:szCs w:val="28"/>
+        </w:rPr>
+      </w:pPr>
+    </w:p>
+    <w:p>
+      <w:pPr>
+        <w:rPr>
+          <w:szCs w:val="28"/>
+        </w:rPr>
+      </w:pPr>
+    </w:p>
+    <w:p>
+      <w:pPr>
+        <w:rPr>
+          <w:szCs w:val="28"/>
+        </w:rPr>
+      </w:pPr>
+    </w:p>
+    <w:p>
+      <w:pPr>
+        <w:rPr>
+          <w:szCs w:val="28"/>
+        </w:rPr>
+      </w:pPr>
+    </w:p>
+    <w:p>
+      <w:pPr>
+        <w:rPr>
+          <w:szCs w:val="28"/>
+        </w:rPr>
+      </w:pPr>
+    </w:p>
+    <w:p>
+      <w:pPr>
+        <w:rPr>
+          <w:szCs w:val="28"/>
+        </w:rPr>
+      </w:pPr>
+    </w:p>
+    <w:p>
+      <w:pPr>
+        <w:rPr>
+          <w:szCs w:val="28"/>
+        </w:rPr>
+      </w:pPr>
     </w:p>
     <w:p>
       <w:pPr>
         <w:pStyle w:val="Ttulo1"/>
       </w:pPr>
-      <w:bookmarkStart w:id="13" w:name="_Toc510820512"/>
+      <w:bookmarkStart w:id="14" w:name="_Toc510820512"/>
       <w:r>
         <w:lastRenderedPageBreak/>
         <w:t>Conclusão</w:t>
       </w:r>
-      <w:bookmarkEnd w:id="13"/>
+      <w:bookmarkEnd w:id="14"/>
     </w:p>
     <w:p/>
     <w:p>
@@ -4909,8 +4823,6 @@
         </w:rPr>
         <w:t>uma vez que além de trabalharmos com novas estruturas também tivemos que aperfeiçoar as nossas competências de pesquisa, seleção, organização e comunicação da informação.</w:t>
       </w:r>
-      <w:bookmarkStart w:id="14" w:name="_GoBack"/>
-      <w:bookmarkEnd w:id="14"/>
     </w:p>
     <w:sectPr>
       <w:footerReference w:type="default" r:id="rId23"/>
@@ -11560,7 +11472,7 @@
 </file>
 
 <file path=customXml/itemProps1.xml><?xml version="1.0" encoding="utf-8"?>
-<ds:datastoreItem xmlns:ds="http://schemas.openxmlformats.org/officeDocument/2006/customXml" ds:itemID="{0A2D618C-7A3D-42C8-A051-E50D373604C3}">
+<ds:datastoreItem xmlns:ds="http://schemas.openxmlformats.org/officeDocument/2006/customXml" ds:itemID="{86010022-7225-4B6D-8326-11A1091DC7B4}">
   <ds:schemaRefs>
     <ds:schemaRef ds:uri="http://schemas.openxmlformats.org/officeDocument/2006/bibliography"/>
   </ds:schemaRefs>

--- a/doc/Relatorio.docx
+++ b/doc/Relatorio.docx
@@ -164,7 +164,7 @@
                 <v:stroke joinstyle="miter"/>
                 <v:path gradientshapeok="t" o:connecttype="rect"/>
               </v:shapetype>
-              <v:shape id="Text Box 4" o:spid="_x0000_s1026" type="#_x0000_t202" style="position:absolute;left:0;text-align:left;margin-left:148.95pt;margin-top:556.7pt;width:345pt;height:99pt;z-index:251657728;visibility:visible;mso-wrap-style:square;mso-width-percent:0;mso-height-percent:0;mso-wrap-distance-left:9pt;mso-wrap-distance-top:0;mso-wrap-distance-right:9pt;mso-wrap-distance-bottom:0;mso-position-horizontal:absolute;mso-position-horizontal-relative:margin;mso-position-vertical:absolute;mso-position-vertical-relative:text;mso-width-percent:0;mso-height-percent:0;mso-width-relative:margin;mso-height-relative:margin;v-text-anchor:top" o:gfxdata="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" fillcolor="white [3201]" stroked="f" strokeweight=".5pt">
+              <v:shape id="Text Box 4" o:spid="_x0000_s1026" type="#_x0000_t202" style="position:absolute;left:0;text-align:left;margin-left:148.95pt;margin-top:556.7pt;width:345pt;height:99pt;z-index:251657728;visibility:visible;mso-wrap-style:square;mso-width-percent:0;mso-height-percent:0;mso-wrap-distance-left:9pt;mso-wrap-distance-top:0;mso-wrap-distance-right:9pt;mso-wrap-distance-bottom:0;mso-position-horizontal:absolute;mso-position-horizontal-relative:margin;mso-position-vertical:absolute;mso-position-vertical-relative:text;mso-width-percent:0;mso-height-percent:0;mso-width-relative:margin;mso-height-relative:margin;v-text-anchor:top" o:gfxdata="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" fillcolor="white [3201]" stroked="f" strokeweight=".5pt">
                 <v:textbox>
                   <w:txbxContent>
                     <w:p>
@@ -409,7 +409,7 @@
           </mc:Choice>
           <mc:Fallback>
             <w:pict>
-              <v:shape w14:anchorId="5A18EA3A" id="Caixa de texto 3" o:spid="_x0000_s1027" type="#_x0000_t202" style="position:absolute;left:0;text-align:left;margin-left:-58.05pt;margin-top:278.15pt;width:557pt;height:179pt;z-index:251656704;visibility:visible;mso-wrap-style:square;mso-width-percent:0;mso-height-percent:0;mso-wrap-distance-left:9pt;mso-wrap-distance-top:0;mso-wrap-distance-right:9pt;mso-wrap-distance-bottom:0;mso-position-horizontal:absolute;mso-position-horizontal-relative:margin;mso-position-vertical:absolute;mso-position-vertical-relative:margin;mso-width-percent:0;mso-height-percent:0;mso-width-relative:margin;mso-height-relative:margin;v-text-anchor:top" o:gfxdata="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" fillcolor="white [3201]" stroked="f" strokeweight=".5pt">
+              <v:shape w14:anchorId="5A18EA3A" id="Caixa de texto 3" o:spid="_x0000_s1027" type="#_x0000_t202" style="position:absolute;left:0;text-align:left;margin-left:-58.05pt;margin-top:278.15pt;width:557pt;height:179pt;z-index:251656704;visibility:visible;mso-wrap-style:square;mso-width-percent:0;mso-height-percent:0;mso-wrap-distance-left:9pt;mso-wrap-distance-top:0;mso-wrap-distance-right:9pt;mso-wrap-distance-bottom:0;mso-position-horizontal:absolute;mso-position-horizontal-relative:margin;mso-position-vertical:absolute;mso-position-vertical-relative:margin;mso-width-percent:0;mso-height-percent:0;mso-width-relative:margin;mso-height-relative:margin;v-text-anchor:top" o:gfxdata="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" fillcolor="white [3201]" stroked="f" strokeweight=".5pt">
                 <v:textbox>
                   <w:txbxContent>
                     <w:p>
@@ -556,8 +556,8 @@
     <w:p>
       <w:pPr>
         <w:rPr>
-          <w:b/>
-          <w:sz w:val="48"/>
+          <w:sz w:val="40"/>
+          <w:szCs w:val="40"/>
         </w:rPr>
       </w:pPr>
     </w:p>
@@ -569,7 +569,8 @@
           <w:bCs w:val="0"/>
           <w:i w:val="0"/>
           <w:iCs w:val="0"/>
-          <w:sz w:val="28"/>
+          <w:noProof w:val="0"/>
+          <w:sz w:val="40"/>
           <w:szCs w:val="22"/>
         </w:rPr>
         <w:id w:val="-217598730"/>
@@ -581,119 +582,78 @@
       <w:sdtEndPr>
         <w:rPr>
           <w:rFonts w:asciiTheme="majorHAnsi" w:hAnsiTheme="majorHAnsi"/>
-          <w:noProof/>
+          <w:sz w:val="28"/>
         </w:rPr>
       </w:sdtEndPr>
       <w:sdtContent>
         <w:p>
           <w:pPr>
             <w:pStyle w:val="ndice1"/>
-            <w:tabs>
-              <w:tab w:val="right" w:leader="dot" w:pos="8494"/>
-            </w:tabs>
             <w:rPr>
               <w:rFonts w:asciiTheme="minorHAnsi" w:eastAsiaTheme="minorEastAsia" w:hAnsiTheme="minorHAnsi"/>
-              <w:b w:val="0"/>
-              <w:bCs w:val="0"/>
-              <w:i w:val="0"/>
-              <w:iCs w:val="0"/>
-              <w:noProof/>
-              <w:sz w:val="44"/>
               <w:lang w:eastAsia="pt-PT"/>
             </w:rPr>
           </w:pPr>
           <w:r>
             <w:rPr>
-              <w:b w:val="0"/>
-              <w:bCs w:val="0"/>
-              <w:sz w:val="96"/>
+              <w:noProof w:val="0"/>
             </w:rPr>
             <w:fldChar w:fldCharType="begin"/>
           </w:r>
           <w:r>
-            <w:rPr>
-              <w:b w:val="0"/>
-              <w:sz w:val="96"/>
-            </w:rPr>
             <w:instrText>TOC \o "1-3" \h \z \u</w:instrText>
           </w:r>
           <w:r>
             <w:rPr>
-              <w:b w:val="0"/>
-              <w:bCs w:val="0"/>
-              <w:sz w:val="96"/>
+              <w:noProof w:val="0"/>
             </w:rPr>
             <w:fldChar w:fldCharType="separate"/>
           </w:r>
-          <w:hyperlink w:anchor="_Toc510820498" w:history="1">
+          <w:hyperlink w:anchor="_Toc511152580" w:history="1">
             <w:r>
               <w:rPr>
                 <w:rStyle w:val="Hiperligao"/>
-                <w:b w:val="0"/>
-                <w:noProof/>
-                <w:sz w:val="44"/>
               </w:rPr>
               <w:t>Introdução</w:t>
             </w:r>
             <w:r>
               <w:rPr>
-                <w:b w:val="0"/>
-                <w:noProof/>
                 <w:webHidden/>
-                <w:sz w:val="44"/>
               </w:rPr>
               <w:tab/>
             </w:r>
             <w:r>
               <w:rPr>
-                <w:b w:val="0"/>
-                <w:noProof/>
                 <w:webHidden/>
-                <w:sz w:val="44"/>
               </w:rPr>
               <w:fldChar w:fldCharType="begin"/>
             </w:r>
             <w:r>
               <w:rPr>
-                <w:b w:val="0"/>
-                <w:noProof/>
                 <w:webHidden/>
-                <w:sz w:val="44"/>
-              </w:rPr>
-              <w:instrText xml:space="preserve"> PAGEREF _Toc510820498 \h </w:instrText>
-            </w:r>
-            <w:r>
-              <w:rPr>
-                <w:b w:val="0"/>
-                <w:noProof/>
+              </w:rPr>
+              <w:instrText xml:space="preserve"> PAGEREF _Toc511152580 \h </w:instrText>
+            </w:r>
+            <w:r>
+              <w:rPr>
                 <w:webHidden/>
-                <w:sz w:val="44"/>
-              </w:rPr>
-            </w:r>
-            <w:r>
-              <w:rPr>
-                <w:b w:val="0"/>
-                <w:noProof/>
+              </w:rPr>
+            </w:r>
+            <w:r>
+              <w:rPr>
                 <w:webHidden/>
-                <w:sz w:val="44"/>
               </w:rPr>
               <w:fldChar w:fldCharType="separate"/>
             </w:r>
             <w:r>
               <w:rPr>
-                <w:b w:val="0"/>
-                <w:noProof/>
                 <w:webHidden/>
-                <w:sz w:val="44"/>
               </w:rPr>
               <w:t>2</w:t>
             </w:r>
             <w:r>
               <w:rPr>
-                <w:b w:val="0"/>
-                <w:noProof/>
                 <w:webHidden/>
-                <w:sz w:val="44"/>
               </w:rPr>
               <w:fldChar w:fldCharType="end"/>
             </w:r>
@@ -710,18 +670,19 @@
               <w:b w:val="0"/>
               <w:bCs w:val="0"/>
               <w:noProof/>
-              <w:sz w:val="44"/>
-              <w:szCs w:val="24"/>
+              <w:sz w:val="36"/>
+              <w:szCs w:val="40"/>
               <w:lang w:eastAsia="pt-PT"/>
             </w:rPr>
           </w:pPr>
-          <w:hyperlink w:anchor="_Toc510820499" w:history="1">
+          <w:hyperlink w:anchor="_Toc511152581" w:history="1">
             <w:r>
               <w:rPr>
                 <w:rStyle w:val="Hiperligao"/>
                 <w:b w:val="0"/>
                 <w:noProof/>
-                <w:sz w:val="40"/>
+                <w:sz w:val="36"/>
+                <w:szCs w:val="40"/>
               </w:rPr>
               <w:t>Descrição do Tema – “Sistema de evacuação”</w:t>
             </w:r>
@@ -730,7 +691,8 @@
                 <w:b w:val="0"/>
                 <w:noProof/>
                 <w:webHidden/>
-                <w:sz w:val="40"/>
+                <w:sz w:val="36"/>
+                <w:szCs w:val="40"/>
               </w:rPr>
               <w:tab/>
             </w:r>
@@ -739,7 +701,8 @@
                 <w:b w:val="0"/>
                 <w:noProof/>
                 <w:webHidden/>
-                <w:sz w:val="40"/>
+                <w:sz w:val="36"/>
+                <w:szCs w:val="40"/>
               </w:rPr>
               <w:fldChar w:fldCharType="begin"/>
             </w:r>
@@ -748,16 +711,18 @@
                 <w:b w:val="0"/>
                 <w:noProof/>
                 <w:webHidden/>
-                <w:sz w:val="40"/>
-              </w:rPr>
-              <w:instrText xml:space="preserve"> PAGEREF _Toc510820499 \h </w:instrText>
+                <w:sz w:val="36"/>
+                <w:szCs w:val="40"/>
+              </w:rPr>
+              <w:instrText xml:space="preserve"> PAGEREF _Toc511152581 \h </w:instrText>
             </w:r>
             <w:r>
               <w:rPr>
                 <w:b w:val="0"/>
                 <w:noProof/>
                 <w:webHidden/>
-                <w:sz w:val="40"/>
+                <w:sz w:val="36"/>
+                <w:szCs w:val="40"/>
               </w:rPr>
             </w:r>
             <w:r>
@@ -765,7 +730,8 @@
                 <w:b w:val="0"/>
                 <w:noProof/>
                 <w:webHidden/>
-                <w:sz w:val="40"/>
+                <w:sz w:val="36"/>
+                <w:szCs w:val="40"/>
               </w:rPr>
               <w:fldChar w:fldCharType="separate"/>
             </w:r>
@@ -774,7 +740,8 @@
                 <w:b w:val="0"/>
                 <w:noProof/>
                 <w:webHidden/>
-                <w:sz w:val="40"/>
+                <w:sz w:val="36"/>
+                <w:szCs w:val="40"/>
               </w:rPr>
               <w:t>2</w:t>
             </w:r>
@@ -783,7 +750,8 @@
                 <w:b w:val="0"/>
                 <w:noProof/>
                 <w:webHidden/>
-                <w:sz w:val="40"/>
+                <w:sz w:val="36"/>
+                <w:szCs w:val="40"/>
               </w:rPr>
               <w:fldChar w:fldCharType="end"/>
             </w:r>
@@ -800,18 +768,19 @@
               <w:b w:val="0"/>
               <w:bCs w:val="0"/>
               <w:noProof/>
-              <w:sz w:val="44"/>
-              <w:szCs w:val="24"/>
+              <w:sz w:val="36"/>
+              <w:szCs w:val="40"/>
               <w:lang w:eastAsia="pt-PT"/>
             </w:rPr>
           </w:pPr>
-          <w:hyperlink w:anchor="_Toc510820500" w:history="1">
+          <w:hyperlink w:anchor="_Toc511152582" w:history="1">
             <w:r>
               <w:rPr>
                 <w:rStyle w:val="Hiperligao"/>
                 <w:b w:val="0"/>
                 <w:noProof/>
-                <w:sz w:val="40"/>
+                <w:sz w:val="36"/>
+                <w:szCs w:val="40"/>
               </w:rPr>
               <w:t>Identificação e Formalização do Problema</w:t>
             </w:r>
@@ -820,7 +789,8 @@
                 <w:b w:val="0"/>
                 <w:noProof/>
                 <w:webHidden/>
-                <w:sz w:val="40"/>
+                <w:sz w:val="36"/>
+                <w:szCs w:val="40"/>
               </w:rPr>
               <w:tab/>
             </w:r>
@@ -829,7 +799,8 @@
                 <w:b w:val="0"/>
                 <w:noProof/>
                 <w:webHidden/>
-                <w:sz w:val="40"/>
+                <w:sz w:val="36"/>
+                <w:szCs w:val="40"/>
               </w:rPr>
               <w:fldChar w:fldCharType="begin"/>
             </w:r>
@@ -838,16 +809,18 @@
                 <w:b w:val="0"/>
                 <w:noProof/>
                 <w:webHidden/>
-                <w:sz w:val="40"/>
-              </w:rPr>
-              <w:instrText xml:space="preserve"> PAGEREF _Toc510820500 \h </w:instrText>
+                <w:sz w:val="36"/>
+                <w:szCs w:val="40"/>
+              </w:rPr>
+              <w:instrText xml:space="preserve"> PAGEREF _Toc511152582 \h </w:instrText>
             </w:r>
             <w:r>
               <w:rPr>
                 <w:b w:val="0"/>
                 <w:noProof/>
                 <w:webHidden/>
-                <w:sz w:val="40"/>
+                <w:sz w:val="36"/>
+                <w:szCs w:val="40"/>
               </w:rPr>
             </w:r>
             <w:r>
@@ -855,7 +828,8 @@
                 <w:b w:val="0"/>
                 <w:noProof/>
                 <w:webHidden/>
-                <w:sz w:val="40"/>
+                <w:sz w:val="36"/>
+                <w:szCs w:val="40"/>
               </w:rPr>
               <w:fldChar w:fldCharType="separate"/>
             </w:r>
@@ -864,7 +838,8 @@
                 <w:b w:val="0"/>
                 <w:noProof/>
                 <w:webHidden/>
-                <w:sz w:val="40"/>
+                <w:sz w:val="36"/>
+                <w:szCs w:val="40"/>
               </w:rPr>
               <w:t>2</w:t>
             </w:r>
@@ -873,7 +848,8 @@
                 <w:b w:val="0"/>
                 <w:noProof/>
                 <w:webHidden/>
-                <w:sz w:val="40"/>
+                <w:sz w:val="36"/>
+                <w:szCs w:val="40"/>
               </w:rPr>
               <w:fldChar w:fldCharType="end"/>
             </w:r>
@@ -882,89 +858,56 @@
         <w:p>
           <w:pPr>
             <w:pStyle w:val="ndice1"/>
-            <w:tabs>
-              <w:tab w:val="right" w:leader="dot" w:pos="8494"/>
-            </w:tabs>
             <w:rPr>
               <w:rFonts w:asciiTheme="minorHAnsi" w:eastAsiaTheme="minorEastAsia" w:hAnsiTheme="minorHAnsi"/>
-              <w:b w:val="0"/>
-              <w:bCs w:val="0"/>
-              <w:i w:val="0"/>
-              <w:iCs w:val="0"/>
-              <w:noProof/>
-              <w:sz w:val="44"/>
               <w:lang w:eastAsia="pt-PT"/>
             </w:rPr>
           </w:pPr>
-          <w:hyperlink w:anchor="_Toc510820501" w:history="1">
+          <w:hyperlink w:anchor="_Toc511152583" w:history="1">
             <w:r>
               <w:rPr>
                 <w:rStyle w:val="Hiperligao"/>
-                <w:b w:val="0"/>
-                <w:noProof/>
-                <w:sz w:val="44"/>
               </w:rPr>
               <w:t>Solução Implementada</w:t>
             </w:r>
             <w:r>
               <w:rPr>
-                <w:b w:val="0"/>
-                <w:noProof/>
                 <w:webHidden/>
-                <w:sz w:val="44"/>
               </w:rPr>
               <w:tab/>
             </w:r>
             <w:r>
               <w:rPr>
-                <w:b w:val="0"/>
-                <w:noProof/>
                 <w:webHidden/>
-                <w:sz w:val="44"/>
               </w:rPr>
               <w:fldChar w:fldCharType="begin"/>
             </w:r>
             <w:r>
               <w:rPr>
-                <w:b w:val="0"/>
-                <w:noProof/>
                 <w:webHidden/>
-                <w:sz w:val="44"/>
-              </w:rPr>
-              <w:instrText xml:space="preserve"> PAGEREF _Toc510820501 \h </w:instrText>
-            </w:r>
-            <w:r>
-              <w:rPr>
-                <w:b w:val="0"/>
-                <w:noProof/>
+              </w:rPr>
+              <w:instrText xml:space="preserve"> PAGEREF _Toc511152583 \h </w:instrText>
+            </w:r>
+            <w:r>
+              <w:rPr>
                 <w:webHidden/>
-                <w:sz w:val="44"/>
-              </w:rPr>
-            </w:r>
-            <w:r>
-              <w:rPr>
-                <w:b w:val="0"/>
-                <w:noProof/>
+              </w:rPr>
+            </w:r>
+            <w:r>
+              <w:rPr>
                 <w:webHidden/>
-                <w:sz w:val="44"/>
               </w:rPr>
               <w:fldChar w:fldCharType="separate"/>
             </w:r>
             <w:r>
               <w:rPr>
-                <w:b w:val="0"/>
-                <w:noProof/>
                 <w:webHidden/>
-                <w:sz w:val="44"/>
               </w:rPr>
               <w:t>4</w:t>
             </w:r>
             <w:r>
               <w:rPr>
-                <w:b w:val="0"/>
-                <w:noProof/>
                 <w:webHidden/>
-                <w:sz w:val="44"/>
               </w:rPr>
               <w:fldChar w:fldCharType="end"/>
             </w:r>
@@ -973,180 +916,56 @@
         <w:p>
           <w:pPr>
             <w:pStyle w:val="ndice1"/>
-            <w:tabs>
-              <w:tab w:val="right" w:leader="dot" w:pos="8494"/>
-            </w:tabs>
             <w:rPr>
               <w:rFonts w:asciiTheme="minorHAnsi" w:eastAsiaTheme="minorEastAsia" w:hAnsiTheme="minorHAnsi"/>
-              <w:b w:val="0"/>
-              <w:bCs w:val="0"/>
-              <w:i w:val="0"/>
-              <w:iCs w:val="0"/>
-              <w:noProof/>
-              <w:sz w:val="44"/>
               <w:lang w:eastAsia="pt-PT"/>
             </w:rPr>
           </w:pPr>
-          <w:hyperlink w:anchor="_Toc510820502" w:history="1">
+          <w:hyperlink w:anchor="_Toc511152584" w:history="1">
             <w:r>
               <w:rPr>
                 <w:rStyle w:val="Hiperligao"/>
-                <w:b w:val="0"/>
-                <w:noProof/>
-                <w:sz w:val="44"/>
-              </w:rPr>
-              <w:t>Diagrama de Classes</w:t>
-            </w:r>
-            <w:r>
-              <w:rPr>
-                <w:b w:val="0"/>
-                <w:noProof/>
+              </w:rPr>
+              <w:t>Casos de Utilização</w:t>
+            </w:r>
+            <w:r>
+              <w:rPr>
                 <w:webHidden/>
-                <w:sz w:val="44"/>
               </w:rPr>
               <w:tab/>
             </w:r>
             <w:r>
               <w:rPr>
-                <w:b w:val="0"/>
-                <w:noProof/>
                 <w:webHidden/>
-                <w:sz w:val="44"/>
               </w:rPr>
               <w:fldChar w:fldCharType="begin"/>
             </w:r>
             <w:r>
               <w:rPr>
-                <w:b w:val="0"/>
-                <w:noProof/>
                 <w:webHidden/>
-                <w:sz w:val="44"/>
-              </w:rPr>
-              <w:instrText xml:space="preserve"> PAGEREF _Toc510820502 \h </w:instrText>
-            </w:r>
-            <w:r>
-              <w:rPr>
-                <w:b w:val="0"/>
-                <w:noProof/>
+              </w:rPr>
+              <w:instrText xml:space="preserve"> PAGEREF _Toc511152584 \h </w:instrText>
+            </w:r>
+            <w:r>
+              <w:rPr>
                 <w:webHidden/>
-                <w:sz w:val="44"/>
-              </w:rPr>
-            </w:r>
-            <w:r>
-              <w:rPr>
-                <w:b w:val="0"/>
-                <w:noProof/>
+              </w:rPr>
+            </w:r>
+            <w:r>
+              <w:rPr>
                 <w:webHidden/>
-                <w:sz w:val="44"/>
               </w:rPr>
               <w:fldChar w:fldCharType="separate"/>
             </w:r>
             <w:r>
               <w:rPr>
-                <w:b w:val="0"/>
-                <w:noProof/>
                 <w:webHidden/>
-                <w:sz w:val="44"/>
-              </w:rPr>
-              <w:t>6</w:t>
-            </w:r>
-            <w:r>
-              <w:rPr>
-                <w:b w:val="0"/>
-                <w:noProof/>
+              </w:rPr>
+              <w:t>7</w:t>
+            </w:r>
+            <w:r>
+              <w:rPr>
                 <w:webHidden/>
-                <w:sz w:val="44"/>
-              </w:rPr>
-              <w:fldChar w:fldCharType="end"/>
-            </w:r>
-          </w:hyperlink>
-        </w:p>
-        <w:p>
-          <w:pPr>
-            <w:pStyle w:val="ndice1"/>
-            <w:tabs>
-              <w:tab w:val="right" w:leader="dot" w:pos="8494"/>
-            </w:tabs>
-            <w:rPr>
-              <w:rFonts w:asciiTheme="minorHAnsi" w:eastAsiaTheme="minorEastAsia" w:hAnsiTheme="minorHAnsi"/>
-              <w:b w:val="0"/>
-              <w:bCs w:val="0"/>
-              <w:i w:val="0"/>
-              <w:iCs w:val="0"/>
-              <w:noProof/>
-              <w:sz w:val="44"/>
-              <w:lang w:eastAsia="pt-PT"/>
-            </w:rPr>
-          </w:pPr>
-          <w:hyperlink w:anchor="_Toc510820503" w:history="1">
-            <w:r>
-              <w:rPr>
-                <w:rStyle w:val="Hiperligao"/>
-                <w:b w:val="0"/>
-                <w:noProof/>
-                <w:sz w:val="44"/>
-              </w:rPr>
-              <w:t>Casos de Utilização</w:t>
-            </w:r>
-            <w:r>
-              <w:rPr>
-                <w:b w:val="0"/>
-                <w:noProof/>
-                <w:webHidden/>
-                <w:sz w:val="44"/>
-              </w:rPr>
-              <w:tab/>
-            </w:r>
-            <w:r>
-              <w:rPr>
-                <w:b w:val="0"/>
-                <w:noProof/>
-                <w:webHidden/>
-                <w:sz w:val="44"/>
-              </w:rPr>
-              <w:fldChar w:fldCharType="begin"/>
-            </w:r>
-            <w:r>
-              <w:rPr>
-                <w:b w:val="0"/>
-                <w:noProof/>
-                <w:webHidden/>
-                <w:sz w:val="44"/>
-              </w:rPr>
-              <w:instrText xml:space="preserve"> PAGEREF _Toc510820503 \h </w:instrText>
-            </w:r>
-            <w:r>
-              <w:rPr>
-                <w:b w:val="0"/>
-                <w:noProof/>
-                <w:webHidden/>
-                <w:sz w:val="44"/>
-              </w:rPr>
-            </w:r>
-            <w:r>
-              <w:rPr>
-                <w:b w:val="0"/>
-                <w:noProof/>
-                <w:webHidden/>
-                <w:sz w:val="44"/>
-              </w:rPr>
-              <w:fldChar w:fldCharType="separate"/>
-            </w:r>
-            <w:r>
-              <w:rPr>
-                <w:b w:val="0"/>
-                <w:noProof/>
-                <w:webHidden/>
-                <w:sz w:val="44"/>
-              </w:rPr>
-              <w:t>7</w:t>
-            </w:r>
-            <w:r>
-              <w:rPr>
-                <w:b w:val="0"/>
-                <w:noProof/>
-                <w:webHidden/>
-                <w:sz w:val="44"/>
               </w:rPr>
               <w:fldChar w:fldCharType="end"/>
             </w:r>
@@ -1163,18 +982,19 @@
               <w:b w:val="0"/>
               <w:bCs w:val="0"/>
               <w:noProof/>
-              <w:sz w:val="44"/>
-              <w:szCs w:val="24"/>
+              <w:sz w:val="36"/>
+              <w:szCs w:val="40"/>
               <w:lang w:eastAsia="pt-PT"/>
             </w:rPr>
           </w:pPr>
-          <w:hyperlink w:anchor="_Toc510820504" w:history="1">
+          <w:hyperlink w:anchor="_Toc511152585" w:history="1">
             <w:r>
               <w:rPr>
                 <w:rStyle w:val="Hiperligao"/>
                 <w:b w:val="0"/>
                 <w:noProof/>
-                <w:sz w:val="40"/>
+                <w:sz w:val="36"/>
+                <w:szCs w:val="40"/>
               </w:rPr>
               <w:t>Classes</w:t>
             </w:r>
@@ -1183,7 +1003,8 @@
                 <w:b w:val="0"/>
                 <w:noProof/>
                 <w:webHidden/>
-                <w:sz w:val="40"/>
+                <w:sz w:val="36"/>
+                <w:szCs w:val="40"/>
               </w:rPr>
               <w:tab/>
             </w:r>
@@ -1192,7 +1013,8 @@
                 <w:b w:val="0"/>
                 <w:noProof/>
                 <w:webHidden/>
-                <w:sz w:val="40"/>
+                <w:sz w:val="36"/>
+                <w:szCs w:val="40"/>
               </w:rPr>
               <w:fldChar w:fldCharType="begin"/>
             </w:r>
@@ -1201,16 +1023,18 @@
                 <w:b w:val="0"/>
                 <w:noProof/>
                 <w:webHidden/>
-                <w:sz w:val="40"/>
-              </w:rPr>
-              <w:instrText xml:space="preserve"> PAGEREF _Toc510820504 \h </w:instrText>
+                <w:sz w:val="36"/>
+                <w:szCs w:val="40"/>
+              </w:rPr>
+              <w:instrText xml:space="preserve"> PAGEREF _Toc511152585 \h </w:instrText>
             </w:r>
             <w:r>
               <w:rPr>
                 <w:b w:val="0"/>
                 <w:noProof/>
                 <w:webHidden/>
-                <w:sz w:val="40"/>
+                <w:sz w:val="36"/>
+                <w:szCs w:val="40"/>
               </w:rPr>
             </w:r>
             <w:r>
@@ -1218,7 +1042,8 @@
                 <w:b w:val="0"/>
                 <w:noProof/>
                 <w:webHidden/>
-                <w:sz w:val="40"/>
+                <w:sz w:val="36"/>
+                <w:szCs w:val="40"/>
               </w:rPr>
               <w:fldChar w:fldCharType="separate"/>
             </w:r>
@@ -1227,7 +1052,8 @@
                 <w:b w:val="0"/>
                 <w:noProof/>
                 <w:webHidden/>
-                <w:sz w:val="40"/>
+                <w:sz w:val="36"/>
+                <w:szCs w:val="40"/>
               </w:rPr>
               <w:t>7</w:t>
             </w:r>
@@ -1236,7 +1062,8 @@
                 <w:b w:val="0"/>
                 <w:noProof/>
                 <w:webHidden/>
-                <w:sz w:val="40"/>
+                <w:sz w:val="36"/>
+                <w:szCs w:val="40"/>
               </w:rPr>
               <w:fldChar w:fldCharType="end"/>
             </w:r>
@@ -1253,18 +1080,19 @@
               <w:b w:val="0"/>
               <w:bCs w:val="0"/>
               <w:noProof/>
-              <w:sz w:val="44"/>
-              <w:szCs w:val="24"/>
+              <w:sz w:val="36"/>
+              <w:szCs w:val="40"/>
               <w:lang w:eastAsia="pt-PT"/>
             </w:rPr>
           </w:pPr>
-          <w:hyperlink w:anchor="_Toc510820505" w:history="1">
+          <w:hyperlink w:anchor="_Toc511152586" w:history="1">
             <w:r>
               <w:rPr>
                 <w:rStyle w:val="Hiperligao"/>
                 <w:b w:val="0"/>
                 <w:noProof/>
-                <w:sz w:val="40"/>
+                <w:sz w:val="36"/>
+                <w:szCs w:val="40"/>
               </w:rPr>
               <w:t>Ficheiros</w:t>
             </w:r>
@@ -1273,7 +1101,8 @@
                 <w:b w:val="0"/>
                 <w:noProof/>
                 <w:webHidden/>
-                <w:sz w:val="40"/>
+                <w:sz w:val="36"/>
+                <w:szCs w:val="40"/>
               </w:rPr>
               <w:tab/>
             </w:r>
@@ -1282,7 +1111,8 @@
                 <w:b w:val="0"/>
                 <w:noProof/>
                 <w:webHidden/>
-                <w:sz w:val="40"/>
+                <w:sz w:val="36"/>
+                <w:szCs w:val="40"/>
               </w:rPr>
               <w:fldChar w:fldCharType="begin"/>
             </w:r>
@@ -1291,16 +1121,18 @@
                 <w:b w:val="0"/>
                 <w:noProof/>
                 <w:webHidden/>
-                <w:sz w:val="40"/>
-              </w:rPr>
-              <w:instrText xml:space="preserve"> PAGEREF _Toc510820505 \h </w:instrText>
+                <w:sz w:val="36"/>
+                <w:szCs w:val="40"/>
+              </w:rPr>
+              <w:instrText xml:space="preserve"> PAGEREF _Toc511152586 \h </w:instrText>
             </w:r>
             <w:r>
               <w:rPr>
                 <w:b w:val="0"/>
                 <w:noProof/>
                 <w:webHidden/>
-                <w:sz w:val="40"/>
+                <w:sz w:val="36"/>
+                <w:szCs w:val="40"/>
               </w:rPr>
             </w:r>
             <w:r>
@@ -1308,7 +1140,8 @@
                 <w:b w:val="0"/>
                 <w:noProof/>
                 <w:webHidden/>
-                <w:sz w:val="40"/>
+                <w:sz w:val="36"/>
+                <w:szCs w:val="40"/>
               </w:rPr>
               <w:fldChar w:fldCharType="separate"/>
             </w:r>
@@ -1317,7 +1150,8 @@
                 <w:b w:val="0"/>
                 <w:noProof/>
                 <w:webHidden/>
-                <w:sz w:val="40"/>
+                <w:sz w:val="36"/>
+                <w:szCs w:val="40"/>
               </w:rPr>
               <w:t>7</w:t>
             </w:r>
@@ -1326,302 +1160,8 @@
                 <w:b w:val="0"/>
                 <w:noProof/>
                 <w:webHidden/>
-                <w:sz w:val="40"/>
-              </w:rPr>
-              <w:fldChar w:fldCharType="end"/>
-            </w:r>
-          </w:hyperlink>
-        </w:p>
-        <w:p>
-          <w:pPr>
-            <w:pStyle w:val="ndice2"/>
-            <w:tabs>
-              <w:tab w:val="right" w:leader="dot" w:pos="8494"/>
-            </w:tabs>
-            <w:rPr>
-              <w:b w:val="0"/>
-              <w:noProof/>
-              <w:sz w:val="40"/>
-            </w:rPr>
-          </w:pPr>
-          <w:hyperlink w:anchor="_Toc510820506" w:history="1">
-            <w:r>
-              <w:rPr>
-                <w:rStyle w:val="Hiperligao"/>
-                <w:b w:val="0"/>
-                <w:noProof/>
-                <w:sz w:val="40"/>
-              </w:rPr>
-              <w:t>Algoritmos</w:t>
-            </w:r>
-            <w:r>
-              <w:rPr>
-                <w:rStyle w:val="Hiperligao"/>
-                <w:b w:val="0"/>
-                <w:noProof/>
-                <w:sz w:val="40"/>
-              </w:rPr>
-              <w:t xml:space="preserve"> / Fórmulas</w:t>
-            </w:r>
-            <w:r>
-              <w:rPr>
-                <w:b w:val="0"/>
-                <w:noProof/>
-                <w:webHidden/>
-                <w:sz w:val="40"/>
-              </w:rPr>
-              <w:tab/>
-            </w:r>
-            <w:r>
-              <w:rPr>
-                <w:b w:val="0"/>
-                <w:noProof/>
-                <w:webHidden/>
-                <w:sz w:val="40"/>
-              </w:rPr>
-              <w:fldChar w:fldCharType="begin"/>
-            </w:r>
-            <w:r>
-              <w:rPr>
-                <w:b w:val="0"/>
-                <w:noProof/>
-                <w:webHidden/>
-                <w:sz w:val="40"/>
-              </w:rPr>
-              <w:instrText xml:space="preserve"> PAGEREF _Toc510820506 \h </w:instrText>
-            </w:r>
-            <w:r>
-              <w:rPr>
-                <w:b w:val="0"/>
-                <w:noProof/>
-                <w:webHidden/>
-                <w:sz w:val="40"/>
-              </w:rPr>
-            </w:r>
-            <w:r>
-              <w:rPr>
-                <w:b w:val="0"/>
-                <w:noProof/>
-                <w:webHidden/>
-                <w:sz w:val="40"/>
-              </w:rPr>
-              <w:fldChar w:fldCharType="separate"/>
-            </w:r>
-            <w:r>
-              <w:rPr>
-                <w:b w:val="0"/>
-                <w:noProof/>
-                <w:webHidden/>
-                <w:sz w:val="40"/>
-              </w:rPr>
-              <w:t>8</w:t>
-            </w:r>
-            <w:r>
-              <w:rPr>
-                <w:b w:val="0"/>
-                <w:noProof/>
-                <w:webHidden/>
-                <w:sz w:val="40"/>
-              </w:rPr>
-              <w:fldChar w:fldCharType="end"/>
-            </w:r>
-          </w:hyperlink>
-        </w:p>
-        <w:p>
-          <w:pPr>
-            <w:pStyle w:val="ndice3"/>
-            <w:tabs>
-              <w:tab w:val="left" w:pos="1120"/>
-              <w:tab w:val="right" w:leader="dot" w:pos="8494"/>
-            </w:tabs>
-            <w:rPr>
-              <w:rFonts w:asciiTheme="minorHAnsi" w:eastAsiaTheme="minorEastAsia" w:hAnsiTheme="minorHAnsi"/>
-              <w:noProof/>
-              <w:sz w:val="44"/>
-              <w:szCs w:val="24"/>
-              <w:lang w:eastAsia="pt-PT"/>
-            </w:rPr>
-          </w:pPr>
-          <w:hyperlink w:anchor="_Toc510820508" w:history="1">
-            <w:r>
-              <w:rPr>
-                <w:rStyle w:val="Hiperligao"/>
-                <w:rFonts w:ascii="Symbol" w:hAnsi="Symbol"/>
-                <w:noProof/>
-                <w:sz w:val="32"/>
-              </w:rPr>
-              <w:t></w:t>
-            </w:r>
-            <w:r>
-              <w:rPr>
-                <w:rFonts w:asciiTheme="minorHAnsi" w:eastAsiaTheme="minorEastAsia" w:hAnsiTheme="minorHAnsi"/>
-                <w:noProof/>
-                <w:sz w:val="44"/>
-                <w:szCs w:val="24"/>
-                <w:lang w:eastAsia="pt-PT"/>
-              </w:rPr>
-              <w:tab/>
-            </w:r>
-            <w:r>
-              <w:rPr>
-                <w:rStyle w:val="Hiperligao"/>
-                <w:noProof/>
-                <w:sz w:val="32"/>
-              </w:rPr>
-              <w:t>Haversine</w:t>
-            </w:r>
-            <w:r>
-              <w:rPr>
-                <w:noProof/>
-                <w:webHidden/>
-                <w:sz w:val="32"/>
-              </w:rPr>
-              <w:tab/>
-            </w:r>
-            <w:r>
-              <w:rPr>
-                <w:noProof/>
-                <w:webHidden/>
-                <w:sz w:val="32"/>
-              </w:rPr>
-              <w:fldChar w:fldCharType="begin"/>
-            </w:r>
-            <w:r>
-              <w:rPr>
-                <w:noProof/>
-                <w:webHidden/>
-                <w:sz w:val="32"/>
-              </w:rPr>
-              <w:instrText xml:space="preserve"> PAGEREF _Toc510820508 \h </w:instrText>
-            </w:r>
-            <w:r>
-              <w:rPr>
-                <w:noProof/>
-                <w:webHidden/>
-                <w:sz w:val="32"/>
-              </w:rPr>
-            </w:r>
-            <w:r>
-              <w:rPr>
-                <w:noProof/>
-                <w:webHidden/>
-                <w:sz w:val="32"/>
-              </w:rPr>
-              <w:fldChar w:fldCharType="separate"/>
-            </w:r>
-            <w:r>
-              <w:rPr>
-                <w:noProof/>
-                <w:webHidden/>
-                <w:sz w:val="32"/>
-              </w:rPr>
-              <w:t>8</w:t>
-            </w:r>
-            <w:r>
-              <w:rPr>
-                <w:noProof/>
-                <w:webHidden/>
-                <w:sz w:val="32"/>
-              </w:rPr>
-              <w:fldChar w:fldCharType="end"/>
-            </w:r>
-          </w:hyperlink>
-        </w:p>
-        <w:p>
-          <w:pPr>
-            <w:pStyle w:val="ndice3"/>
-            <w:tabs>
-              <w:tab w:val="left" w:pos="1120"/>
-              <w:tab w:val="right" w:leader="dot" w:pos="8494"/>
-            </w:tabs>
-            <w:rPr>
-              <w:rFonts w:asciiTheme="minorHAnsi" w:eastAsiaTheme="minorEastAsia" w:hAnsiTheme="minorHAnsi"/>
-              <w:noProof/>
-              <w:sz w:val="44"/>
-              <w:szCs w:val="24"/>
-              <w:lang w:eastAsia="pt-PT"/>
-            </w:rPr>
-          </w:pPr>
-          <w:hyperlink w:anchor="_Toc510820507" w:history="1">
-            <w:r>
-              <w:rPr>
-                <w:rStyle w:val="Hiperligao"/>
-                <w:rFonts w:ascii="Symbol" w:hAnsi="Symbol"/>
-                <w:noProof/>
-                <w:sz w:val="32"/>
-              </w:rPr>
-              <w:t></w:t>
-            </w:r>
-            <w:r>
-              <w:rPr>
-                <w:rFonts w:asciiTheme="minorHAnsi" w:eastAsiaTheme="minorEastAsia" w:hAnsiTheme="minorHAnsi"/>
-                <w:noProof/>
-                <w:sz w:val="44"/>
-                <w:szCs w:val="24"/>
-                <w:lang w:eastAsia="pt-PT"/>
-              </w:rPr>
-              <w:tab/>
-            </w:r>
-            <w:r>
-              <w:rPr>
-                <w:rStyle w:val="Hiperligao"/>
-                <w:noProof/>
-                <w:sz w:val="32"/>
-              </w:rPr>
-              <w:t>Djikstra</w:t>
-            </w:r>
-            <w:r>
-              <w:rPr>
-                <w:noProof/>
-                <w:webHidden/>
-                <w:sz w:val="32"/>
-              </w:rPr>
-              <w:tab/>
-            </w:r>
-            <w:r>
-              <w:rPr>
-                <w:noProof/>
-                <w:webHidden/>
-                <w:sz w:val="32"/>
-              </w:rPr>
-              <w:fldChar w:fldCharType="begin"/>
-            </w:r>
-            <w:r>
-              <w:rPr>
-                <w:noProof/>
-                <w:webHidden/>
-                <w:sz w:val="32"/>
-              </w:rPr>
-              <w:instrText xml:space="preserve"> PAGEREF _Toc510820507 \h </w:instrText>
-            </w:r>
-            <w:r>
-              <w:rPr>
-                <w:noProof/>
-                <w:webHidden/>
-                <w:sz w:val="32"/>
-              </w:rPr>
-            </w:r>
-            <w:r>
-              <w:rPr>
-                <w:noProof/>
-                <w:webHidden/>
-                <w:sz w:val="32"/>
-              </w:rPr>
-              <w:fldChar w:fldCharType="separate"/>
-            </w:r>
-            <w:r>
-              <w:rPr>
-                <w:noProof/>
-                <w:webHidden/>
-                <w:sz w:val="32"/>
-              </w:rPr>
-              <w:t>8</w:t>
-            </w:r>
-            <w:r>
-              <w:rPr>
-                <w:noProof/>
-                <w:webHidden/>
-                <w:sz w:val="32"/>
+                <w:sz w:val="36"/>
+                <w:szCs w:val="40"/>
               </w:rPr>
               <w:fldChar w:fldCharType="end"/>
             </w:r>
@@ -1638,27 +1178,29 @@
               <w:b w:val="0"/>
               <w:bCs w:val="0"/>
               <w:noProof/>
-              <w:sz w:val="44"/>
-              <w:szCs w:val="24"/>
+              <w:sz w:val="36"/>
+              <w:szCs w:val="40"/>
               <w:lang w:eastAsia="pt-PT"/>
             </w:rPr>
           </w:pPr>
-          <w:hyperlink w:anchor="_Toc510820509" w:history="1">
+          <w:hyperlink w:anchor="_Toc511152587" w:history="1">
             <w:r>
               <w:rPr>
                 <w:rStyle w:val="Hiperligao"/>
                 <w:b w:val="0"/>
                 <w:noProof/>
-                <w:sz w:val="40"/>
-              </w:rPr>
-              <w:t>Programa</w:t>
+                <w:sz w:val="36"/>
+                <w:szCs w:val="40"/>
+              </w:rPr>
+              <w:t>Algoritmos / Fórmulas</w:t>
             </w:r>
             <w:r>
               <w:rPr>
                 <w:b w:val="0"/>
                 <w:noProof/>
                 <w:webHidden/>
-                <w:sz w:val="40"/>
+                <w:sz w:val="36"/>
+                <w:szCs w:val="40"/>
               </w:rPr>
               <w:tab/>
             </w:r>
@@ -1667,7 +1209,8 @@
                 <w:b w:val="0"/>
                 <w:noProof/>
                 <w:webHidden/>
-                <w:sz w:val="40"/>
+                <w:sz w:val="36"/>
+                <w:szCs w:val="40"/>
               </w:rPr>
               <w:fldChar w:fldCharType="begin"/>
             </w:r>
@@ -1676,16 +1219,18 @@
                 <w:b w:val="0"/>
                 <w:noProof/>
                 <w:webHidden/>
-                <w:sz w:val="40"/>
-              </w:rPr>
-              <w:instrText xml:space="preserve"> PAGEREF _Toc510820509 \h </w:instrText>
+                <w:sz w:val="36"/>
+                <w:szCs w:val="40"/>
+              </w:rPr>
+              <w:instrText xml:space="preserve"> PAGEREF _Toc511152587 \h </w:instrText>
             </w:r>
             <w:r>
               <w:rPr>
                 <w:b w:val="0"/>
                 <w:noProof/>
                 <w:webHidden/>
-                <w:sz w:val="40"/>
+                <w:sz w:val="36"/>
+                <w:szCs w:val="40"/>
               </w:rPr>
             </w:r>
             <w:r>
@@ -1693,7 +1238,8 @@
                 <w:b w:val="0"/>
                 <w:noProof/>
                 <w:webHidden/>
-                <w:sz w:val="40"/>
+                <w:sz w:val="36"/>
+                <w:szCs w:val="40"/>
               </w:rPr>
               <w:fldChar w:fldCharType="separate"/>
             </w:r>
@@ -1702,7 +1248,8 @@
                 <w:b w:val="0"/>
                 <w:noProof/>
                 <w:webHidden/>
-                <w:sz w:val="40"/>
+                <w:sz w:val="36"/>
+                <w:szCs w:val="40"/>
               </w:rPr>
               <w:t>8</w:t>
             </w:r>
@@ -1711,7 +1258,8 @@
                 <w:b w:val="0"/>
                 <w:noProof/>
                 <w:webHidden/>
-                <w:sz w:val="40"/>
+                <w:sz w:val="36"/>
+                <w:szCs w:val="40"/>
               </w:rPr>
               <w:fldChar w:fldCharType="end"/>
             </w:r>
@@ -1719,7 +1267,225 @@
         </w:p>
         <w:p>
           <w:pPr>
-            <w:pStyle w:val="ndice1"/>
+            <w:pStyle w:val="ndice3"/>
+            <w:tabs>
+              <w:tab w:val="left" w:pos="1120"/>
+              <w:tab w:val="right" w:leader="dot" w:pos="8494"/>
+            </w:tabs>
+            <w:rPr>
+              <w:rFonts w:asciiTheme="minorHAnsi" w:eastAsiaTheme="minorEastAsia" w:hAnsiTheme="minorHAnsi"/>
+              <w:noProof/>
+              <w:sz w:val="36"/>
+              <w:szCs w:val="40"/>
+              <w:lang w:eastAsia="pt-PT"/>
+            </w:rPr>
+          </w:pPr>
+          <w:hyperlink w:anchor="_Toc511152588" w:history="1">
+            <w:r>
+              <w:rPr>
+                <w:rStyle w:val="Hiperligao"/>
+                <w:rFonts w:ascii="Symbol" w:hAnsi="Symbol"/>
+                <w:noProof/>
+                <w:sz w:val="36"/>
+                <w:szCs w:val="40"/>
+              </w:rPr>
+              <w:t></w:t>
+            </w:r>
+            <w:r>
+              <w:rPr>
+                <w:rFonts w:asciiTheme="minorHAnsi" w:eastAsiaTheme="minorEastAsia" w:hAnsiTheme="minorHAnsi"/>
+                <w:noProof/>
+                <w:sz w:val="36"/>
+                <w:szCs w:val="40"/>
+                <w:lang w:eastAsia="pt-PT"/>
+              </w:rPr>
+              <w:tab/>
+            </w:r>
+            <w:r>
+              <w:rPr>
+                <w:rStyle w:val="Hiperligao"/>
+                <w:noProof/>
+                <w:sz w:val="36"/>
+                <w:szCs w:val="40"/>
+              </w:rPr>
+              <w:t>Fórmula de Haversine – calculo do peso das arestas</w:t>
+            </w:r>
+            <w:r>
+              <w:rPr>
+                <w:noProof/>
+                <w:webHidden/>
+                <w:sz w:val="36"/>
+                <w:szCs w:val="40"/>
+              </w:rPr>
+              <w:tab/>
+            </w:r>
+            <w:r>
+              <w:rPr>
+                <w:noProof/>
+                <w:webHidden/>
+                <w:sz w:val="36"/>
+                <w:szCs w:val="40"/>
+              </w:rPr>
+              <w:fldChar w:fldCharType="begin"/>
+            </w:r>
+            <w:r>
+              <w:rPr>
+                <w:noProof/>
+                <w:webHidden/>
+                <w:sz w:val="36"/>
+                <w:szCs w:val="40"/>
+              </w:rPr>
+              <w:instrText xml:space="preserve"> PAGEREF _Toc511152588 \h </w:instrText>
+            </w:r>
+            <w:r>
+              <w:rPr>
+                <w:noProof/>
+                <w:webHidden/>
+                <w:sz w:val="36"/>
+                <w:szCs w:val="40"/>
+              </w:rPr>
+            </w:r>
+            <w:r>
+              <w:rPr>
+                <w:noProof/>
+                <w:webHidden/>
+                <w:sz w:val="36"/>
+                <w:szCs w:val="40"/>
+              </w:rPr>
+              <w:fldChar w:fldCharType="separate"/>
+            </w:r>
+            <w:r>
+              <w:rPr>
+                <w:noProof/>
+                <w:webHidden/>
+                <w:sz w:val="36"/>
+                <w:szCs w:val="40"/>
+              </w:rPr>
+              <w:t>8</w:t>
+            </w:r>
+            <w:r>
+              <w:rPr>
+                <w:noProof/>
+                <w:webHidden/>
+                <w:sz w:val="36"/>
+                <w:szCs w:val="40"/>
+              </w:rPr>
+              <w:fldChar w:fldCharType="end"/>
+            </w:r>
+          </w:hyperlink>
+        </w:p>
+        <w:p>
+          <w:pPr>
+            <w:pStyle w:val="ndice3"/>
+            <w:tabs>
+              <w:tab w:val="left" w:pos="1120"/>
+              <w:tab w:val="right" w:leader="dot" w:pos="8494"/>
+            </w:tabs>
+            <w:rPr>
+              <w:rFonts w:asciiTheme="minorHAnsi" w:eastAsiaTheme="minorEastAsia" w:hAnsiTheme="minorHAnsi"/>
+              <w:noProof/>
+              <w:sz w:val="36"/>
+              <w:szCs w:val="40"/>
+              <w:lang w:eastAsia="pt-PT"/>
+            </w:rPr>
+          </w:pPr>
+          <w:hyperlink w:anchor="_Toc511152589" w:history="1">
+            <w:r>
+              <w:rPr>
+                <w:rStyle w:val="Hiperligao"/>
+                <w:rFonts w:ascii="Symbol" w:hAnsi="Symbol"/>
+                <w:noProof/>
+                <w:sz w:val="36"/>
+                <w:szCs w:val="40"/>
+              </w:rPr>
+              <w:t></w:t>
+            </w:r>
+            <w:r>
+              <w:rPr>
+                <w:rFonts w:asciiTheme="minorHAnsi" w:eastAsiaTheme="minorEastAsia" w:hAnsiTheme="minorHAnsi"/>
+                <w:noProof/>
+                <w:sz w:val="36"/>
+                <w:szCs w:val="40"/>
+                <w:lang w:eastAsia="pt-PT"/>
+              </w:rPr>
+              <w:tab/>
+            </w:r>
+            <w:r>
+              <w:rPr>
+                <w:rStyle w:val="Hiperligao"/>
+                <w:noProof/>
+                <w:sz w:val="36"/>
+                <w:szCs w:val="40"/>
+              </w:rPr>
+              <w:t>Djikstra</w:t>
+            </w:r>
+            <w:r>
+              <w:rPr>
+                <w:noProof/>
+                <w:webHidden/>
+                <w:sz w:val="36"/>
+                <w:szCs w:val="40"/>
+              </w:rPr>
+              <w:tab/>
+            </w:r>
+            <w:r>
+              <w:rPr>
+                <w:noProof/>
+                <w:webHidden/>
+                <w:sz w:val="36"/>
+                <w:szCs w:val="40"/>
+              </w:rPr>
+              <w:fldChar w:fldCharType="begin"/>
+            </w:r>
+            <w:r>
+              <w:rPr>
+                <w:noProof/>
+                <w:webHidden/>
+                <w:sz w:val="36"/>
+                <w:szCs w:val="40"/>
+              </w:rPr>
+              <w:instrText xml:space="preserve"> PAGEREF _Toc511152589 \h </w:instrText>
+            </w:r>
+            <w:r>
+              <w:rPr>
+                <w:noProof/>
+                <w:webHidden/>
+                <w:sz w:val="36"/>
+                <w:szCs w:val="40"/>
+              </w:rPr>
+            </w:r>
+            <w:r>
+              <w:rPr>
+                <w:noProof/>
+                <w:webHidden/>
+                <w:sz w:val="36"/>
+                <w:szCs w:val="40"/>
+              </w:rPr>
+              <w:fldChar w:fldCharType="separate"/>
+            </w:r>
+            <w:r>
+              <w:rPr>
+                <w:noProof/>
+                <w:webHidden/>
+                <w:sz w:val="36"/>
+                <w:szCs w:val="40"/>
+              </w:rPr>
+              <w:t>8</w:t>
+            </w:r>
+            <w:r>
+              <w:rPr>
+                <w:noProof/>
+                <w:webHidden/>
+                <w:sz w:val="36"/>
+                <w:szCs w:val="40"/>
+              </w:rPr>
+              <w:fldChar w:fldCharType="end"/>
+            </w:r>
+          </w:hyperlink>
+        </w:p>
+        <w:p>
+          <w:pPr>
+            <w:pStyle w:val="ndice2"/>
             <w:tabs>
               <w:tab w:val="right" w:leader="dot" w:pos="8494"/>
             </w:tabs>
@@ -1727,29 +1493,30 @@
               <w:rFonts w:asciiTheme="minorHAnsi" w:eastAsiaTheme="minorEastAsia" w:hAnsiTheme="minorHAnsi"/>
               <w:b w:val="0"/>
               <w:bCs w:val="0"/>
-              <w:i w:val="0"/>
-              <w:iCs w:val="0"/>
               <w:noProof/>
-              <w:sz w:val="44"/>
+              <w:sz w:val="36"/>
+              <w:szCs w:val="40"/>
               <w:lang w:eastAsia="pt-PT"/>
             </w:rPr>
           </w:pPr>
-          <w:hyperlink w:anchor="_Toc510820510" w:history="1">
+          <w:hyperlink w:anchor="_Toc511152590" w:history="1">
             <w:r>
               <w:rPr>
                 <w:rStyle w:val="Hiperligao"/>
                 <w:b w:val="0"/>
                 <w:noProof/>
-                <w:sz w:val="44"/>
-              </w:rPr>
-              <w:t>Dificuldades</w:t>
+                <w:sz w:val="36"/>
+                <w:szCs w:val="40"/>
+              </w:rPr>
+              <w:t>Programa</w:t>
             </w:r>
             <w:r>
               <w:rPr>
                 <w:b w:val="0"/>
                 <w:noProof/>
                 <w:webHidden/>
-                <w:sz w:val="44"/>
+                <w:sz w:val="36"/>
+                <w:szCs w:val="40"/>
               </w:rPr>
               <w:tab/>
             </w:r>
@@ -1758,7 +1525,8 @@
                 <w:b w:val="0"/>
                 <w:noProof/>
                 <w:webHidden/>
-                <w:sz w:val="44"/>
+                <w:sz w:val="36"/>
+                <w:szCs w:val="40"/>
               </w:rPr>
               <w:fldChar w:fldCharType="begin"/>
             </w:r>
@@ -1767,16 +1535,18 @@
                 <w:b w:val="0"/>
                 <w:noProof/>
                 <w:webHidden/>
-                <w:sz w:val="44"/>
-              </w:rPr>
-              <w:instrText xml:space="preserve"> PAGEREF _Toc510820510 \h </w:instrText>
+                <w:sz w:val="36"/>
+                <w:szCs w:val="40"/>
+              </w:rPr>
+              <w:instrText xml:space="preserve"> PAGEREF _Toc511152590 \h </w:instrText>
             </w:r>
             <w:r>
               <w:rPr>
                 <w:b w:val="0"/>
                 <w:noProof/>
                 <w:webHidden/>
-                <w:sz w:val="44"/>
+                <w:sz w:val="36"/>
+                <w:szCs w:val="40"/>
               </w:rPr>
             </w:r>
             <w:r>
@@ -1784,7 +1554,8 @@
                 <w:b w:val="0"/>
                 <w:noProof/>
                 <w:webHidden/>
-                <w:sz w:val="44"/>
+                <w:sz w:val="36"/>
+                <w:szCs w:val="40"/>
               </w:rPr>
               <w:fldChar w:fldCharType="separate"/>
             </w:r>
@@ -1793,16 +1564,18 @@
                 <w:b w:val="0"/>
                 <w:noProof/>
                 <w:webHidden/>
-                <w:sz w:val="44"/>
-              </w:rPr>
-              <w:t>9</w:t>
+                <w:sz w:val="36"/>
+                <w:szCs w:val="40"/>
+              </w:rPr>
+              <w:t>10</w:t>
             </w:r>
             <w:r>
               <w:rPr>
                 <w:b w:val="0"/>
                 <w:noProof/>
                 <w:webHidden/>
-                <w:sz w:val="44"/>
+                <w:sz w:val="36"/>
+                <w:szCs w:val="40"/>
               </w:rPr>
               <w:fldChar w:fldCharType="end"/>
             </w:r>
@@ -1811,89 +1584,56 @@
         <w:p>
           <w:pPr>
             <w:pStyle w:val="ndice1"/>
-            <w:tabs>
-              <w:tab w:val="right" w:leader="dot" w:pos="8494"/>
-            </w:tabs>
             <w:rPr>
               <w:rFonts w:asciiTheme="minorHAnsi" w:eastAsiaTheme="minorEastAsia" w:hAnsiTheme="minorHAnsi"/>
-              <w:b w:val="0"/>
-              <w:bCs w:val="0"/>
-              <w:i w:val="0"/>
-              <w:iCs w:val="0"/>
-              <w:noProof/>
-              <w:sz w:val="44"/>
               <w:lang w:eastAsia="pt-PT"/>
             </w:rPr>
           </w:pPr>
-          <w:hyperlink w:anchor="_Toc510820511" w:history="1">
+          <w:hyperlink w:anchor="_Toc511152593" w:history="1">
             <w:r>
               <w:rPr>
                 <w:rStyle w:val="Hiperligao"/>
-                <w:b w:val="0"/>
-                <w:noProof/>
-                <w:sz w:val="44"/>
-              </w:rPr>
-              <w:t>Distribuição do Trabalho</w:t>
-            </w:r>
-            <w:r>
-              <w:rPr>
-                <w:b w:val="0"/>
-                <w:noProof/>
+              </w:rPr>
+              <w:t>Dificuldades</w:t>
+            </w:r>
+            <w:r>
+              <w:rPr>
                 <w:webHidden/>
-                <w:sz w:val="44"/>
               </w:rPr>
               <w:tab/>
             </w:r>
             <w:r>
               <w:rPr>
-                <w:b w:val="0"/>
-                <w:noProof/>
                 <w:webHidden/>
-                <w:sz w:val="44"/>
               </w:rPr>
               <w:fldChar w:fldCharType="begin"/>
             </w:r>
             <w:r>
               <w:rPr>
-                <w:b w:val="0"/>
-                <w:noProof/>
                 <w:webHidden/>
-                <w:sz w:val="44"/>
-              </w:rPr>
-              <w:instrText xml:space="preserve"> PAGEREF _Toc510820511 \h </w:instrText>
-            </w:r>
-            <w:r>
-              <w:rPr>
-                <w:b w:val="0"/>
-                <w:noProof/>
+              </w:rPr>
+              <w:instrText xml:space="preserve"> PAGEREF _Toc511152593 \h </w:instrText>
+            </w:r>
+            <w:r>
+              <w:rPr>
                 <w:webHidden/>
-                <w:sz w:val="44"/>
-              </w:rPr>
-            </w:r>
-            <w:r>
-              <w:rPr>
-                <w:b w:val="0"/>
-                <w:noProof/>
+              </w:rPr>
+            </w:r>
+            <w:r>
+              <w:rPr>
                 <w:webHidden/>
-                <w:sz w:val="44"/>
               </w:rPr>
               <w:fldChar w:fldCharType="separate"/>
             </w:r>
             <w:r>
               <w:rPr>
-                <w:b w:val="0"/>
-                <w:noProof/>
                 <w:webHidden/>
-                <w:sz w:val="44"/>
-              </w:rPr>
-              <w:t>10</w:t>
-            </w:r>
-            <w:r>
-              <w:rPr>
-                <w:b w:val="0"/>
-                <w:noProof/>
+              </w:rPr>
+              <w:t>12</w:t>
+            </w:r>
+            <w:r>
+              <w:rPr>
                 <w:webHidden/>
-                <w:sz w:val="44"/>
               </w:rPr>
               <w:fldChar w:fldCharType="end"/>
             </w:r>
@@ -1902,88 +1642,172 @@
         <w:p>
           <w:pPr>
             <w:pStyle w:val="ndice1"/>
-            <w:tabs>
-              <w:tab w:val="right" w:leader="dot" w:pos="8494"/>
-            </w:tabs>
             <w:rPr>
               <w:rFonts w:asciiTheme="minorHAnsi" w:eastAsiaTheme="minorEastAsia" w:hAnsiTheme="minorHAnsi"/>
-              <w:b w:val="0"/>
-              <w:bCs w:val="0"/>
-              <w:i w:val="0"/>
-              <w:iCs w:val="0"/>
-              <w:noProof/>
               <w:lang w:eastAsia="pt-PT"/>
             </w:rPr>
           </w:pPr>
-          <w:hyperlink w:anchor="_Toc510820512" w:history="1">
+          <w:hyperlink w:anchor="_Toc511152594" w:history="1">
             <w:r>
               <w:rPr>
                 <w:rStyle w:val="Hiperligao"/>
-                <w:b w:val="0"/>
-                <w:noProof/>
-                <w:sz w:val="44"/>
+              </w:rPr>
+              <w:t>Distribuição do Trabalho</w:t>
+            </w:r>
+            <w:r>
+              <w:rPr>
+                <w:webHidden/>
+              </w:rPr>
+              <w:tab/>
+            </w:r>
+            <w:r>
+              <w:rPr>
+                <w:webHidden/>
+              </w:rPr>
+              <w:fldChar w:fldCharType="begin"/>
+            </w:r>
+            <w:r>
+              <w:rPr>
+                <w:webHidden/>
+              </w:rPr>
+              <w:instrText xml:space="preserve"> PAGEREF _Toc511152594 \h </w:instrText>
+            </w:r>
+            <w:r>
+              <w:rPr>
+                <w:webHidden/>
+              </w:rPr>
+            </w:r>
+            <w:r>
+              <w:rPr>
+                <w:webHidden/>
+              </w:rPr>
+              <w:fldChar w:fldCharType="separate"/>
+            </w:r>
+            <w:r>
+              <w:rPr>
+                <w:webHidden/>
+              </w:rPr>
+              <w:t>13</w:t>
+            </w:r>
+            <w:r>
+              <w:rPr>
+                <w:webHidden/>
+              </w:rPr>
+              <w:fldChar w:fldCharType="end"/>
+            </w:r>
+          </w:hyperlink>
+        </w:p>
+        <w:p>
+          <w:pPr>
+            <w:pStyle w:val="ndice1"/>
+            <w:rPr>
+              <w:rFonts w:asciiTheme="minorHAnsi" w:eastAsiaTheme="minorEastAsia" w:hAnsiTheme="minorHAnsi"/>
+              <w:lang w:eastAsia="pt-PT"/>
+            </w:rPr>
+          </w:pPr>
+          <w:hyperlink w:anchor="_Toc511152595" w:history="1">
+            <w:r>
+              <w:rPr>
+                <w:rStyle w:val="Hiperligao"/>
               </w:rPr>
               <w:t>Conclusão</w:t>
             </w:r>
             <w:r>
               <w:rPr>
-                <w:b w:val="0"/>
-                <w:noProof/>
                 <w:webHidden/>
-                <w:sz w:val="44"/>
               </w:rPr>
               <w:tab/>
             </w:r>
             <w:r>
               <w:rPr>
-                <w:b w:val="0"/>
-                <w:noProof/>
                 <w:webHidden/>
-                <w:sz w:val="44"/>
               </w:rPr>
               <w:fldChar w:fldCharType="begin"/>
             </w:r>
             <w:r>
               <w:rPr>
-                <w:b w:val="0"/>
-                <w:noProof/>
                 <w:webHidden/>
-                <w:sz w:val="44"/>
-              </w:rPr>
-              <w:instrText xml:space="preserve"> PAGEREF _Toc510820512 \h </w:instrText>
-            </w:r>
-            <w:r>
-              <w:rPr>
-                <w:b w:val="0"/>
-                <w:noProof/>
+              </w:rPr>
+              <w:instrText xml:space="preserve"> PAGEREF _Toc511152595 \h </w:instrText>
+            </w:r>
+            <w:r>
+              <w:rPr>
                 <w:webHidden/>
-                <w:sz w:val="44"/>
-              </w:rPr>
-            </w:r>
-            <w:r>
-              <w:rPr>
-                <w:b w:val="0"/>
-                <w:noProof/>
+              </w:rPr>
+            </w:r>
+            <w:r>
+              <w:rPr>
                 <w:webHidden/>
-                <w:sz w:val="44"/>
               </w:rPr>
               <w:fldChar w:fldCharType="separate"/>
             </w:r>
             <w:r>
               <w:rPr>
-                <w:b w:val="0"/>
-                <w:noProof/>
                 <w:webHidden/>
-                <w:sz w:val="44"/>
-              </w:rPr>
-              <w:t>11</w:t>
-            </w:r>
-            <w:r>
-              <w:rPr>
-                <w:b w:val="0"/>
-                <w:noProof/>
+              </w:rPr>
+              <w:t>14</w:t>
+            </w:r>
+            <w:r>
+              <w:rPr>
                 <w:webHidden/>
-                <w:sz w:val="44"/>
+              </w:rPr>
+              <w:fldChar w:fldCharType="end"/>
+            </w:r>
+          </w:hyperlink>
+        </w:p>
+        <w:p>
+          <w:pPr>
+            <w:pStyle w:val="ndice1"/>
+            <w:rPr>
+              <w:rFonts w:asciiTheme="minorHAnsi" w:eastAsiaTheme="minorEastAsia" w:hAnsiTheme="minorHAnsi"/>
+              <w:lang w:eastAsia="pt-PT"/>
+            </w:rPr>
+          </w:pPr>
+          <w:hyperlink w:anchor="_Toc511152596" w:history="1">
+            <w:r>
+              <w:rPr>
+                <w:rStyle w:val="Hiperligao"/>
+              </w:rPr>
+              <w:t>Referências</w:t>
+            </w:r>
+            <w:r>
+              <w:rPr>
+                <w:webHidden/>
+              </w:rPr>
+              <w:tab/>
+            </w:r>
+            <w:r>
+              <w:rPr>
+                <w:webHidden/>
+              </w:rPr>
+              <w:fldChar w:fldCharType="begin"/>
+            </w:r>
+            <w:r>
+              <w:rPr>
+                <w:webHidden/>
+              </w:rPr>
+              <w:instrText xml:space="preserve"> PAGEREF _Toc511152596 \h </w:instrText>
+            </w:r>
+            <w:r>
+              <w:rPr>
+                <w:webHidden/>
+              </w:rPr>
+            </w:r>
+            <w:r>
+              <w:rPr>
+                <w:webHidden/>
+              </w:rPr>
+              <w:fldChar w:fldCharType="separate"/>
+            </w:r>
+            <w:r>
+              <w:rPr>
+                <w:webHidden/>
+              </w:rPr>
+              <w:t>15</w:t>
+            </w:r>
+            <w:r>
+              <w:rPr>
+                <w:webHidden/>
               </w:rPr>
               <w:fldChar w:fldCharType="end"/>
             </w:r>
@@ -1994,41 +1818,27 @@
             <w:rPr>
               <w:bCs/>
               <w:noProof/>
-              <w:sz w:val="144"/>
+              <w:sz w:val="36"/>
+              <w:szCs w:val="40"/>
             </w:rPr>
             <w:fldChar w:fldCharType="end"/>
           </w:r>
         </w:p>
       </w:sdtContent>
     </w:sdt>
-    <w:p>
-      <w:pPr>
-        <w:pStyle w:val="Estilo1"/>
-      </w:pPr>
-    </w:p>
-    <w:p>
-      <w:pPr>
-        <w:pStyle w:val="Estilo1"/>
-        <w:rPr>
-          <w:i w:val="0"/>
-          <w:sz w:val="18"/>
-        </w:rPr>
-      </w:pPr>
-    </w:p>
+    <w:bookmarkStart w:id="0" w:name="_Toc511152580" w:displacedByCustomXml="prev"/>
     <w:p/>
     <w:p>
       <w:pPr>
-        <w:pStyle w:val="Cabealho3"/>
-      </w:pPr>
-      <w:r>
-        <w:br w:type="page"/>
-      </w:r>
-    </w:p>
-    <w:p>
-      <w:pPr>
         <w:pStyle w:val="Ttulo1"/>
       </w:pPr>
-      <w:bookmarkStart w:id="0" w:name="_Toc510820498"/>
+    </w:p>
+    <w:p/>
+    <w:p/>
+    <w:p>
+      <w:pPr>
+        <w:pStyle w:val="Ttulo1"/>
+      </w:pPr>
       <w:r>
         <w:lastRenderedPageBreak/>
         <w:t>Introdução</w:t>
@@ -2040,7 +1850,7 @@
       <w:pPr>
         <w:pStyle w:val="Cabealho2"/>
       </w:pPr>
-      <w:bookmarkStart w:id="1" w:name="_Toc510820499"/>
+      <w:bookmarkStart w:id="1" w:name="_Toc511152581"/>
       <w:r>
         <w:t>Descrição do Tema</w:t>
       </w:r>
@@ -2214,7 +2024,7 @@
       <w:pPr>
         <w:pStyle w:val="Cabealho2"/>
       </w:pPr>
-      <w:bookmarkStart w:id="2" w:name="_Toc510820500"/>
+      <w:bookmarkStart w:id="2" w:name="_Toc511152582"/>
       <w:r>
         <w:t>Identificação e Formalização do Problema</w:t>
       </w:r>
@@ -2394,7 +2204,7 @@
       <w:pPr>
         <w:pStyle w:val="Ttulo1"/>
       </w:pPr>
-      <w:bookmarkStart w:id="3" w:name="_Toc510820501"/>
+      <w:bookmarkStart w:id="3" w:name="_Toc511152583"/>
       <w:r>
         <w:lastRenderedPageBreak/>
         <w:t>Solução Implementada</w:t>
@@ -2529,31 +2339,24 @@
         <w:ind w:firstLine="708"/>
       </w:pPr>
       <w:r>
+        <w:lastRenderedPageBreak/>
+        <w:t>O mapa por nós gerado foi o seguinte:</w:t>
+      </w:r>
+    </w:p>
+    <w:p>
+      <w:pPr>
+        <w:spacing w:line="276" w:lineRule="auto"/>
+        <w:ind w:firstLine="708"/>
+      </w:pPr>
+      <w:r>
         <w:rPr>
           <w:noProof/>
         </w:rPr>
-        <w:lastRenderedPageBreak/>
         <w:drawing>
-          <wp:anchor distT="0" distB="0" distL="114300" distR="114300" simplePos="0" relativeHeight="251628544" behindDoc="1" locked="0" layoutInCell="1" allowOverlap="1" wp14:anchorId="28B6F304">
-            <wp:simplePos x="0" y="0"/>
-            <wp:positionH relativeFrom="column">
-              <wp:posOffset>120015</wp:posOffset>
-            </wp:positionH>
-            <wp:positionV relativeFrom="paragraph">
-              <wp:posOffset>338455</wp:posOffset>
-            </wp:positionV>
-            <wp:extent cx="5400040" cy="4189095"/>
-            <wp:effectExtent l="0" t="0" r="0" b="1905"/>
-            <wp:wrapTight wrapText="bothSides">
-              <wp:wrapPolygon edited="0">
-                <wp:start x="0" y="0"/>
-                <wp:lineTo x="0" y="21512"/>
-                <wp:lineTo x="21488" y="21512"/>
-                <wp:lineTo x="21488" y="0"/>
-                <wp:lineTo x="0" y="0"/>
-              </wp:wrapPolygon>
-            </wp:wrapTight>
-            <wp:docPr id="11" name="Imagem 11"/>
+          <wp:inline distT="0" distB="0" distL="0" distR="0">
+            <wp:extent cx="4553339" cy="4505685"/>
+            <wp:effectExtent l="0" t="0" r="6350" b="3175"/>
+            <wp:docPr id="12" name="Imagem 12"/>
             <wp:cNvGraphicFramePr>
               <a:graphicFrameLocks xmlns:a="http://schemas.openxmlformats.org/drawingml/2006/main" noChangeAspect="1"/>
             </wp:cNvGraphicFramePr>
@@ -2561,11 +2364,11 @@
               <a:graphicData uri="http://schemas.openxmlformats.org/drawingml/2006/picture">
                 <pic:pic xmlns:pic="http://schemas.openxmlformats.org/drawingml/2006/picture">
                   <pic:nvPicPr>
-                    <pic:cNvPr id="1" name=""/>
+                    <pic:cNvPr id="12" name="mapacomestradas.png"/>
                     <pic:cNvPicPr/>
                   </pic:nvPicPr>
                   <pic:blipFill>
-                    <a:blip r:embed="rId9">
+                    <a:blip r:embed="rId9" cstate="print">
                       <a:extLst>
                         <a:ext uri="{28A0092B-C50C-407E-A947-70E740481C1C}">
                           <a14:useLocalDpi xmlns:a14="http://schemas.microsoft.com/office/drawing/2010/main" val="0"/>
@@ -2579,7 +2382,7 @@
                   <pic:spPr>
                     <a:xfrm>
                       <a:off x="0" y="0"/>
-                      <a:ext cx="5400040" cy="4189095"/>
+                      <a:ext cx="4557171" cy="4509477"/>
                     </a:xfrm>
                     <a:prstGeom prst="rect">
                       <a:avLst/>
@@ -2588,38 +2391,9 @@
                 </pic:pic>
               </a:graphicData>
             </a:graphic>
-            <wp14:sizeRelH relativeFrom="page">
-              <wp14:pctWidth>0</wp14:pctWidth>
-            </wp14:sizeRelH>
-            <wp14:sizeRelV relativeFrom="page">
-              <wp14:pctHeight>0</wp14:pctHeight>
-            </wp14:sizeRelV>
-          </wp:anchor>
+          </wp:inline>
         </w:drawing>
       </w:r>
-      <w:r>
-        <w:t>O mapa por nós gerado foi o seguinte:</w:t>
-      </w:r>
-    </w:p>
-    <w:p>
-      <w:pPr>
-        <w:ind w:firstLine="708"/>
-        <w:rPr>
-          <w:rFonts w:ascii="Century Schoolbook" w:hAnsi="Century Schoolbook"/>
-          <w:i/>
-          <w:u w:val="single"/>
-        </w:rPr>
-      </w:pPr>
-    </w:p>
-    <w:p>
-      <w:pPr>
-        <w:ind w:firstLine="708"/>
-        <w:rPr>
-          <w:rFonts w:ascii="Century Schoolbook" w:hAnsi="Century Schoolbook"/>
-          <w:i/>
-          <w:u w:val="single"/>
-        </w:rPr>
-      </w:pPr>
     </w:p>
     <w:p>
       <w:pPr>
@@ -2732,6 +2506,13 @@
           <w:b/>
         </w:rPr>
       </w:pPr>
+    </w:p>
+    <w:p>
+      <w:pPr>
+        <w:rPr>
+          <w:b/>
+        </w:rPr>
+      </w:pPr>
       <w:r>
         <w:rPr>
           <w:b/>
@@ -2799,16 +2580,12 @@
     <w:p>
       <w:pPr>
         <w:pStyle w:val="Ttulo1"/>
-      </w:pPr>
-      <w:r>
-        <w:br w:type="page"/>
-      </w:r>
-      <w:bookmarkStart w:id="4" w:name="_Toc510820502"/>
-      <w:r>
-        <w:lastRenderedPageBreak/>
-        <w:t>Diagrama de Classes</w:t>
-      </w:r>
-      <w:bookmarkEnd w:id="4"/>
+        <w:rPr>
+          <w:rFonts w:ascii="Century Schoolbook" w:hAnsi="Century Schoolbook"/>
+          <w:i/>
+          <w:u w:val="single"/>
+        </w:rPr>
+      </w:pPr>
     </w:p>
     <w:p>
       <w:pPr>
@@ -2824,38 +2601,11 @@
       <w:pPr>
         <w:rPr>
           <w:rFonts w:ascii="Century Schoolbook" w:hAnsi="Century Schoolbook"/>
-          <w:i/>
-          <w:u w:val="single"/>
-        </w:rPr>
-      </w:pPr>
-      <w:r>
-        <w:rPr>
-          <w:rFonts w:ascii="Century Schoolbook" w:hAnsi="Century Schoolbook"/>
-          <w:i/>
-          <w:u w:val="single"/>
-        </w:rPr>
-        <w:t>//foto do diagrama de classes</w:t>
-      </w:r>
-    </w:p>
-    <w:p>
-      <w:pPr>
-        <w:rPr>
-          <w:rFonts w:ascii="Century Schoolbook" w:hAnsi="Century Schoolbook"/>
           <w:b/>
           <w:i/>
           <w:sz w:val="44"/>
         </w:rPr>
       </w:pPr>
-    </w:p>
-    <w:p>
-      <w:pPr>
-        <w:rPr>
-          <w:rFonts w:ascii="Century Schoolbook" w:hAnsi="Century Schoolbook"/>
-          <w:b/>
-          <w:i/>
-          <w:sz w:val="44"/>
-        </w:rPr>
-      </w:pPr>
       <w:r>
         <w:br w:type="page"/>
       </w:r>
@@ -2864,12 +2614,12 @@
       <w:pPr>
         <w:pStyle w:val="Ttulo1"/>
       </w:pPr>
-      <w:bookmarkStart w:id="5" w:name="_Toc510820503"/>
+      <w:bookmarkStart w:id="4" w:name="_Toc511152584"/>
       <w:r>
         <w:lastRenderedPageBreak/>
         <w:t>Casos de Utilização</w:t>
       </w:r>
-      <w:bookmarkEnd w:id="5"/>
+      <w:bookmarkEnd w:id="4"/>
     </w:p>
     <w:p>
       <w:pPr>
@@ -2884,11 +2634,11 @@
       <w:pPr>
         <w:pStyle w:val="Cabealho2"/>
       </w:pPr>
-      <w:bookmarkStart w:id="6" w:name="_Toc510820504"/>
+      <w:bookmarkStart w:id="5" w:name="_Toc511152585"/>
       <w:r>
         <w:t>Classes</w:t>
       </w:r>
-      <w:bookmarkEnd w:id="6"/>
+      <w:bookmarkEnd w:id="5"/>
     </w:p>
     <w:p/>
     <w:p>
@@ -2960,16 +2710,16 @@
       <w:pPr>
         <w:pStyle w:val="Cabealho2"/>
       </w:pPr>
-      <w:bookmarkStart w:id="7" w:name="_Toc510820505"/>
+      <w:bookmarkStart w:id="6" w:name="_Toc511152586"/>
       <w:r>
         <w:t>Ficheiros</w:t>
       </w:r>
-      <w:bookmarkEnd w:id="7"/>
+      <w:bookmarkEnd w:id="6"/>
     </w:p>
     <w:p/>
     <w:tbl>
       <w:tblPr>
-        <w:tblStyle w:val="TabelacomGrelha"/>
+        <w:tblStyle w:val="Tabelacomgrelha"/>
         <w:tblW w:w="0" w:type="auto"/>
         <w:tblLook w:val="04A0" w:firstRow="1" w:lastRow="0" w:firstColumn="1" w:lastColumn="0" w:noHBand="0" w:noVBand="1"/>
       </w:tblPr>
@@ -3291,18 +3041,18 @@
       <w:pPr>
         <w:pStyle w:val="Cabealho2"/>
       </w:pPr>
-      <w:bookmarkStart w:id="8" w:name="_Toc510820506"/>
+      <w:bookmarkStart w:id="7" w:name="_Toc511152587"/>
       <w:r>
         <w:lastRenderedPageBreak/>
         <w:t>Algoritmos</w:t>
       </w:r>
-      <w:bookmarkEnd w:id="8"/>
       <w:r>
         <w:t xml:space="preserve"> </w:t>
       </w:r>
       <w:r>
         <w:t>/ Fórmulas</w:t>
       </w:r>
+      <w:bookmarkEnd w:id="7"/>
     </w:p>
     <w:p/>
     <w:p>
@@ -3313,13 +3063,22 @@
           <w:numId w:val="22"/>
         </w:numPr>
       </w:pPr>
+      <w:bookmarkStart w:id="8" w:name="_Toc511152588"/>
       <w:r>
         <w:t xml:space="preserve">Fórmula de </w:t>
       </w:r>
       <w:r>
-        <w:t>Haversine – calculo do peso das arestas</w:t>
-      </w:r>
-    </w:p>
+        <w:t xml:space="preserve">Haversine – </w:t>
+      </w:r>
+      <w:r>
+        <w:t>cálculo</w:t>
+      </w:r>
+      <w:r>
+        <w:t xml:space="preserve"> do peso das arestas</w:t>
+      </w:r>
+      <w:bookmarkEnd w:id="8"/>
+    </w:p>
+    <w:p/>
     <w:p>
       <w:pPr>
         <w:spacing w:line="276" w:lineRule="auto"/>
@@ -3422,25 +3181,13 @@
     </w:p>
     <w:p>
       <w:pPr>
-        <w:spacing w:line="276" w:lineRule="auto"/>
-        <w:ind w:firstLine="360"/>
-      </w:pPr>
-    </w:p>
-    <w:p>
-      <w:pPr>
-        <w:spacing w:line="276" w:lineRule="auto"/>
-        <w:ind w:firstLine="360"/>
-      </w:pPr>
-    </w:p>
-    <w:p>
-      <w:pPr>
         <w:pStyle w:val="Cabealho3"/>
         <w:numPr>
           <w:ilvl w:val="0"/>
           <w:numId w:val="22"/>
         </w:numPr>
       </w:pPr>
-      <w:bookmarkStart w:id="9" w:name="_Toc510820507"/>
+      <w:bookmarkStart w:id="9" w:name="_Toc511152589"/>
       <w:r>
         <w:t>Djikstra</w:t>
       </w:r>
@@ -3494,10 +3241,30 @@
       <w:pPr>
         <w:ind w:left="360"/>
       </w:pPr>
+    </w:p>
+    <w:p>
+      <w:pPr>
+        <w:ind w:left="360"/>
+      </w:pPr>
+    </w:p>
+    <w:p>
+      <w:pPr>
+        <w:ind w:left="360"/>
+      </w:pPr>
+    </w:p>
+    <w:p>
+      <w:pPr>
+        <w:ind w:left="360"/>
+      </w:pPr>
       <w:r>
         <w:lastRenderedPageBreak/>
         <w:t>Pseudocódigo:</w:t>
       </w:r>
+    </w:p>
+    <w:p>
+      <w:pPr>
+        <w:ind w:left="360"/>
+      </w:pPr>
       <w:r>
         <w:rPr>
           <w:noProof/>
@@ -3556,23 +3323,51 @@
       <w:pPr>
         <w:ind w:firstLine="360"/>
       </w:pPr>
-      <w:r>
-        <w:t>Este pseudocódigo foi adaptado para a utilização neste programa, de modo a funcionar segundo as nossas especificações.</w:t>
-      </w:r>
     </w:p>
     <w:p>
       <w:pPr>
         <w:ind w:firstLine="360"/>
       </w:pPr>
       <w:r>
-        <w:t>É de seguida apresentado um gráfico com tempo de execução do algoritmo segundo um n</w:t>
+        <w:t>Este pseudocódigo foi adaptado para a</w:t>
+      </w:r>
+      <w:r>
+        <w:t xml:space="preserve"> sua</w:t>
+      </w:r>
+      <w:r>
+        <w:t xml:space="preserve"> utilização neste progr</w:t>
+      </w:r>
+      <w:r>
+        <w:t xml:space="preserve">ama </w:t>
+      </w:r>
+      <w:r>
+        <w:t>de modo a funcionar segundo as nossas especificações.</w:t>
+      </w:r>
+    </w:p>
+    <w:p>
+      <w:pPr>
+        <w:ind w:firstLine="360"/>
+      </w:pPr>
+      <w:r>
+        <w:t>Abaixo é</w:t>
+      </w:r>
+      <w:r>
+        <w:t xml:space="preserve"> apresentado um gráfico com tempo de execução do algoritmo segundo um n</w:t>
       </w:r>
       <w:r>
         <w:t>ú</w:t>
       </w:r>
       <w:r>
-        <w:t>mero de nos e arestas:</w:t>
-      </w:r>
+        <w:t>mero de nós</w:t>
+      </w:r>
+      <w:r>
+        <w:t xml:space="preserve"> e arestas:</w:t>
+      </w:r>
+    </w:p>
+    <w:p>
+      <w:pPr>
+        <w:ind w:firstLine="360"/>
+      </w:pPr>
     </w:p>
     <w:p>
       <w:pPr>
@@ -3605,18 +3400,12 @@
     </w:p>
     <w:p>
       <w:pPr>
-        <w:ind w:firstLine="360"/>
-      </w:pPr>
-    </w:p>
-    <w:p/>
-    <w:p>
-      <w:pPr>
         <w:pStyle w:val="Cabealho2"/>
         <w:rPr>
           <w:sz w:val="24"/>
         </w:rPr>
       </w:pPr>
-      <w:bookmarkStart w:id="10" w:name="_Toc510820509"/>
+      <w:bookmarkStart w:id="10" w:name="_Toc511152590"/>
       <w:r>
         <w:lastRenderedPageBreak/>
         <w:t>P</w:t>
@@ -3638,7 +3427,31 @@
     <w:p>
       <w:r>
         <w:tab/>
-        <w:t>Inicialmente, o programa começa por ler os ficheiros, criando, assim, o grafo e colocando todas as informações necessárias no GraphViewer para facilitar a sua visualização.</w:t>
+        <w:t>Inicialmente, o progra</w:t>
+      </w:r>
+      <w:r>
+        <w:t xml:space="preserve">ma começa por ler os ficheiros </w:t>
+      </w:r>
+      <w:r>
+        <w:t>criando, assim, o grafo e colocando todas as informações necessárias no GraphViewer para facilitar a sua visualização.</w:t>
+      </w:r>
+    </w:p>
+    <w:p>
+      <w:r>
+        <w:tab/>
+        <w:t>Posteri</w:t>
+      </w:r>
+      <w:r>
+        <w:t>ormente, começa a interação do</w:t>
+      </w:r>
+      <w:r>
+        <w:t>o utilizador com o menu principal</w:t>
+      </w:r>
+      <w:r>
+        <w:t>, tendo várias opções de escolha</w:t>
+      </w:r>
+      <w:r>
+        <w:t>.</w:t>
       </w:r>
     </w:p>
     <w:p>
@@ -3653,16 +3466,16 @@
               <wp:posOffset>1263015</wp:posOffset>
             </wp:positionH>
             <wp:positionV relativeFrom="paragraph">
-              <wp:posOffset>494030</wp:posOffset>
+              <wp:posOffset>6985</wp:posOffset>
             </wp:positionV>
             <wp:extent cx="2543175" cy="2092325"/>
-            <wp:effectExtent l="0" t="0" r="9525" b="3175"/>
+            <wp:effectExtent l="0" t="0" r="0" b="3175"/>
             <wp:wrapTight wrapText="bothSides">
               <wp:wrapPolygon edited="0">
                 <wp:start x="0" y="0"/>
-                <wp:lineTo x="0" y="21436"/>
-                <wp:lineTo x="21519" y="21436"/>
-                <wp:lineTo x="21519" y="0"/>
+                <wp:lineTo x="0" y="21502"/>
+                <wp:lineTo x="21465" y="21502"/>
+                <wp:lineTo x="21465" y="0"/>
                 <wp:lineTo x="0" y="0"/>
               </wp:wrapPolygon>
             </wp:wrapTight>
@@ -3710,30 +3523,22 @@
           </wp:anchor>
         </w:drawing>
       </w:r>
-      <w:r>
-        <w:tab/>
-        <w:t>Posteriormente, começa a interação com o utilizador com o menu principal</w:t>
-      </w:r>
-      <w:r>
-        <w:t>, tendo várias opções de escolha</w:t>
-      </w:r>
-      <w:r>
-        <w:t>.</w:t>
-      </w:r>
     </w:p>
     <w:p/>
     <w:p/>
     <w:p/>
     <w:p/>
     <w:p/>
-    <w:p/>
     <w:p>
       <w:pPr>
         <w:ind w:firstLine="708"/>
-        <w:rPr>
-          <w:u w:val="single"/>
-        </w:rPr>
-      </w:pPr>
+      </w:pPr>
+    </w:p>
+    <w:p>
+      <w:pPr>
+        <w:ind w:firstLine="708"/>
+      </w:pPr>
+      <w:bookmarkStart w:id="11" w:name="_GoBack"/>
       <w:r>
         <w:rPr>
           <w:noProof/>
@@ -3745,16 +3550,16 @@
               <wp:posOffset>-3810</wp:posOffset>
             </wp:positionH>
             <wp:positionV relativeFrom="paragraph">
-              <wp:posOffset>741045</wp:posOffset>
+              <wp:posOffset>714895</wp:posOffset>
             </wp:positionV>
             <wp:extent cx="2162175" cy="4600575"/>
-            <wp:effectExtent l="0" t="0" r="9525" b="9525"/>
+            <wp:effectExtent l="0" t="0" r="0" b="0"/>
             <wp:wrapTight wrapText="bothSides">
               <wp:wrapPolygon edited="0">
                 <wp:start x="0" y="0"/>
-                <wp:lineTo x="0" y="21555"/>
-                <wp:lineTo x="21505" y="21555"/>
-                <wp:lineTo x="21505" y="0"/>
+                <wp:lineTo x="0" y="21525"/>
+                <wp:lineTo x="21441" y="21525"/>
+                <wp:lineTo x="21441" y="0"/>
                 <wp:lineTo x="0" y="0"/>
               </wp:wrapPolygon>
             </wp:wrapTight>
@@ -3802,9 +3607,24 @@
           </wp:anchor>
         </w:drawing>
       </w:r>
-      <w:r>
-        <w:t>Se for pretendido alterar o estado de uma estrada (cortado ou não) o itinerário de todos os carros será atualizado de forma a minimizar o percurso tendo em conta estas novas alterações.</w:t>
-      </w:r>
+      <w:bookmarkEnd w:id="11"/>
+      <w:r>
+        <w:t>Se for pretendido alterar o estado de um</w:t>
+      </w:r>
+      <w:r>
+        <w:t>a estrada (cortado ou não), o itinerário</w:t>
+      </w:r>
+      <w:r>
+        <w:t xml:space="preserve"> de todos os carros será atualizado de forma a minimizar o percurso tendo em conta estas novas alterações.</w:t>
+      </w:r>
+    </w:p>
+    <w:p>
+      <w:pPr>
+        <w:ind w:firstLine="708"/>
+        <w:rPr>
+          <w:u w:val="single"/>
+        </w:rPr>
+      </w:pPr>
     </w:p>
     <w:p>
       <w:r>
@@ -3879,8 +3699,6 @@
         <w:tab/>
       </w:r>
     </w:p>
-    <w:p/>
-    <w:p/>
     <w:p/>
     <w:p/>
     <w:p/>
@@ -3967,7 +3785,25 @@
       </w:r>
       <w:r>
         <w:tab/>
-        <w:t>Para calcular um percurso, será pedido o início do mesmo e o destino pretendido. Ao ser calculado um percurso será adicionado um novo carro nesse mesmo percurso, atualizando o estado das vias necessárias.</w:t>
+        <w:t xml:space="preserve">Para calcular um </w:t>
+      </w:r>
+      <w:r>
+        <w:t xml:space="preserve">percurso </w:t>
+      </w:r>
+      <w:r>
+        <w:t>será pedido o início do mesmo e o destino pretendi</w:t>
+      </w:r>
+      <w:r>
+        <w:t>do. Ao ser calculado,</w:t>
+      </w:r>
+      <w:r>
+        <w:t xml:space="preserve"> será adicionado um n</w:t>
+      </w:r>
+      <w:r>
+        <w:t xml:space="preserve">ovo carro nesse mesmo percurso </w:t>
+      </w:r>
+      <w:r>
+        <w:t>atualizando o estado das vias necessárias.</w:t>
       </w:r>
       <w:r>
         <w:rPr>
@@ -3985,12 +3821,24 @@
         <w:rPr>
           <w:noProof/>
         </w:rPr>
-        <w:t>tanto gráficamente através do mapa como através da consola, apresentando também uma distancia total aproximada à da realidade</w:t>
+        <w:t>tanto gráficamente através do mapa como através da consol</w:t>
       </w:r>
       <w:r>
         <w:rPr>
           <w:noProof/>
         </w:rPr>
+        <w:t>a, apresentando também uma distâ</w:t>
+      </w:r>
+      <w:r>
+        <w:rPr>
+          <w:noProof/>
+        </w:rPr>
+        <w:t>ncia total aproximada à da realidade</w:t>
+      </w:r>
+      <w:r>
+        <w:rPr>
+          <w:noProof/>
+        </w:rPr>
         <w:t>.</w:t>
       </w:r>
     </w:p>
@@ -3998,7 +3846,8 @@
       <w:pPr>
         <w:pStyle w:val="Ttulo1"/>
       </w:pPr>
-      <w:bookmarkStart w:id="11" w:name="_Toc510820510"/>
+      <w:bookmarkStart w:id="12" w:name="_Toc511151729"/>
+      <w:bookmarkStart w:id="13" w:name="_Toc511152591"/>
       <w:r>
         <w:rPr>
           <w:noProof/>
@@ -4067,6 +3916,8 @@
           </wp:anchor>
         </w:drawing>
       </w:r>
+      <w:bookmarkEnd w:id="12"/>
+      <w:bookmarkEnd w:id="13"/>
     </w:p>
     <w:p>
       <w:pPr>
@@ -4082,6 +3933,8 @@
       <w:pPr>
         <w:pStyle w:val="Ttulo1"/>
       </w:pPr>
+      <w:bookmarkStart w:id="14" w:name="_Toc511151730"/>
+      <w:bookmarkStart w:id="15" w:name="_Toc511152592"/>
       <w:r>
         <w:rPr>
           <w:noProof/>
@@ -4150,6 +4003,8 @@
           </wp:anchor>
         </w:drawing>
       </w:r>
+      <w:bookmarkEnd w:id="14"/>
+      <w:bookmarkEnd w:id="15"/>
     </w:p>
     <w:p>
       <w:pPr>
@@ -4469,11 +4324,12 @@
       <w:pPr>
         <w:pStyle w:val="Ttulo1"/>
       </w:pPr>
+      <w:bookmarkStart w:id="16" w:name="_Toc511152593"/>
       <w:r>
         <w:lastRenderedPageBreak/>
         <w:t>Dificuldades</w:t>
       </w:r>
-      <w:bookmarkEnd w:id="11"/>
+      <w:bookmarkEnd w:id="16"/>
     </w:p>
     <w:p/>
     <w:p>
@@ -4488,7 +4344,31 @@
         <w:t xml:space="preserve"> m</w:t>
       </w:r>
       <w:r>
-        <w:t>aior dificuldade foi sem dúvida o uso do GraphViewer, não com a sua utilização, mas pelo facto de pretendermos utilizar uma imagem como background e ser necessário fazer um ajuste a todos os pontos que tínhamos (tivemos de passar de coordenadas geográficas para as respetivas coordenadas no mapa), o que nos gastou um bom bocado de tempo.</w:t>
+        <w:t>aior dificuldade foi</w:t>
+      </w:r>
+      <w:r>
+        <w:t>,</w:t>
+      </w:r>
+      <w:r>
+        <w:t xml:space="preserve"> sem dúvida</w:t>
+      </w:r>
+      <w:r>
+        <w:t>,</w:t>
+      </w:r>
+      <w:r>
+        <w:t xml:space="preserve"> o uso do GraphViewer, não </w:t>
+      </w:r>
+      <w:r>
+        <w:t xml:space="preserve">propriamente </w:t>
+      </w:r>
+      <w:r>
+        <w:t>com a sua utilização, mas pelo facto de pretendermos utilizar uma imagem como background e ser necessário fazer um ajuste a todos os pontos que tínhamos (tivemos de passar de coordenadas geográficas para as respetivas coordenadas no mapa)</w:t>
+      </w:r>
+      <w:r>
+        <w:t xml:space="preserve">, o que nos gastou imenso </w:t>
+      </w:r>
+      <w:r>
+        <w:t>tempo.</w:t>
       </w:r>
     </w:p>
     <w:p>
@@ -4497,13 +4377,31 @@
         <w:t>Por outro lado, o OpenStreetMap</w:t>
       </w:r>
       <w:r>
-        <w:t xml:space="preserve"> não nos foi </w:t>
-      </w:r>
-      <w:r>
-        <w:t>de grande uso</w:t>
-      </w:r>
-      <w:r>
-        <w:t xml:space="preserve"> porque queríamos fazer numa escala maior à que era possibilitada através do mesmo. No entanto, os nossos ficheiros de teste têm a mesma forma dos que nos eram disponibilizados através do </w:t>
+        <w:t xml:space="preserve"> </w:t>
+      </w:r>
+      <w:r>
+        <w:rPr>
+          <w:color w:val="000000" w:themeColor="text1"/>
+        </w:rPr>
+        <w:t>não nos foi muito útil</w:t>
+      </w:r>
+      <w:r>
+        <w:rPr>
+          <w:color w:val="FF0000"/>
+        </w:rPr>
+        <w:t xml:space="preserve"> </w:t>
+      </w:r>
+      <w:r>
+        <w:t xml:space="preserve">porque queríamos </w:t>
+      </w:r>
+      <w:r>
+        <w:t xml:space="preserve">uma escala maior à </w:t>
+      </w:r>
+      <w:r>
+        <w:t>que era possibilitada pelo</w:t>
+      </w:r>
+      <w:r>
+        <w:t xml:space="preserve"> mesmo. No entanto, os nossos ficheiros de teste têm a mesma forma dos que nos eram disponibilizados através do </w:t>
       </w:r>
       <w:r>
         <w:rPr>
@@ -4541,12 +4439,12 @@
       <w:pPr>
         <w:pStyle w:val="Ttulo1"/>
       </w:pPr>
-      <w:bookmarkStart w:id="12" w:name="_Toc510820511"/>
+      <w:bookmarkStart w:id="17" w:name="_Toc511152594"/>
       <w:r>
         <w:lastRenderedPageBreak/>
         <w:t>Distribuição do Trabalho</w:t>
       </w:r>
-      <w:bookmarkEnd w:id="12"/>
+      <w:bookmarkEnd w:id="17"/>
     </w:p>
     <w:p>
       <w:pPr>
@@ -4575,99 +4473,176 @@
           <w:rFonts w:cstheme="majorHAnsi"/>
           <w:szCs w:val="28"/>
         </w:rPr>
-        <w:t>Foi um trabalho bem distribuído, tendo todos os elementos contribuído para a resolução deste trabalho de igual forma. Apesar de cada eleme</w:t>
+        <w:t xml:space="preserve">Foi um </w:t>
       </w:r>
       <w:r>
         <w:rPr>
           <w:rFonts w:cstheme="majorHAnsi"/>
           <w:szCs w:val="28"/>
         </w:rPr>
-        <w:t>nto ter-se especificado numa parte do trabalho, houve sempre entreajuda entre todos.</w:t>
-      </w:r>
-      <w:bookmarkStart w:id="13" w:name="_GoBack"/>
-      <w:bookmarkEnd w:id="13"/>
-    </w:p>
-    <w:p>
-      <w:pPr>
+        <w:t>trabalho bem distribuído onde todos os elementos contribuíram</w:t>
+      </w:r>
+      <w:r>
         <w:rPr>
           <w:rFonts w:cstheme="majorHAnsi"/>
           <w:szCs w:val="28"/>
         </w:rPr>
-      </w:pPr>
+        <w:t xml:space="preserve"> para a </w:t>
+      </w:r>
       <w:r>
         <w:rPr>
           <w:rFonts w:cstheme="majorHAnsi"/>
           <w:szCs w:val="28"/>
         </w:rPr>
+        <w:t xml:space="preserve">sua resolução </w:t>
+      </w:r>
+      <w:r>
+        <w:rPr>
+          <w:rFonts w:cstheme="majorHAnsi"/>
+          <w:szCs w:val="28"/>
+        </w:rPr>
+        <w:t>de i</w:t>
+      </w:r>
+      <w:r>
+        <w:rPr>
+          <w:rFonts w:cstheme="majorHAnsi"/>
+          <w:szCs w:val="28"/>
+        </w:rPr>
+        <w:t xml:space="preserve">gual forma. Apesar de cada um se ter </w:t>
+      </w:r>
+      <w:r>
+        <w:rPr>
+          <w:rFonts w:cstheme="majorHAnsi"/>
+          <w:szCs w:val="28"/>
+        </w:rPr>
+        <w:t>especificado numa parte do trabalho, houv</w:t>
+      </w:r>
+      <w:r>
+        <w:rPr>
+          <w:rFonts w:cstheme="majorHAnsi"/>
+          <w:szCs w:val="28"/>
+        </w:rPr>
+        <w:t>e sempre entreajuda entre todos os elementos.</w:t>
+      </w:r>
+    </w:p>
+    <w:p>
+      <w:pPr>
+        <w:rPr>
+          <w:rFonts w:cstheme="majorHAnsi"/>
+          <w:szCs w:val="28"/>
+        </w:rPr>
+      </w:pPr>
+    </w:p>
+    <w:p>
+      <w:pPr>
+        <w:rPr>
+          <w:rFonts w:cstheme="majorHAnsi"/>
+          <w:b/>
+          <w:szCs w:val="28"/>
+        </w:rPr>
+      </w:pPr>
+      <w:r>
+        <w:rPr>
+          <w:rFonts w:cstheme="majorHAnsi"/>
+          <w:szCs w:val="28"/>
+        </w:rPr>
         <w:tab/>
       </w:r>
-    </w:p>
-    <w:p>
-      <w:pPr>
-        <w:rPr>
+      <w:r>
+        <w:rPr>
+          <w:rFonts w:cstheme="majorHAnsi"/>
+          <w:b/>
           <w:szCs w:val="28"/>
         </w:rPr>
-      </w:pPr>
-    </w:p>
-    <w:p>
-      <w:pPr>
-        <w:rPr>
+        <w:t>Amadeu Prazeres Pereira</w:t>
+      </w:r>
+    </w:p>
+    <w:p>
+      <w:pPr>
+        <w:pStyle w:val="PargrafodaLista"/>
+        <w:numPr>
+          <w:ilvl w:val="0"/>
+          <w:numId w:val="33"/>
+        </w:numPr>
+        <w:rPr>
+          <w:rFonts w:cstheme="majorHAnsi"/>
           <w:szCs w:val="28"/>
         </w:rPr>
       </w:pPr>
-    </w:p>
-    <w:p>
-      <w:pPr>
-        <w:rPr>
+      <w:r>
+        <w:rPr>
+          <w:rFonts w:cstheme="majorHAnsi"/>
           <w:szCs w:val="28"/>
         </w:rPr>
-      </w:pPr>
-    </w:p>
-    <w:p>
-      <w:pPr>
-        <w:rPr>
+        <w:t>GraphViewer</w:t>
+      </w:r>
+    </w:p>
+    <w:p>
+      <w:pPr>
+        <w:pStyle w:val="PargrafodaLista"/>
+        <w:numPr>
+          <w:ilvl w:val="0"/>
+          <w:numId w:val="33"/>
+        </w:numPr>
+        <w:rPr>
+          <w:rFonts w:cstheme="majorHAnsi"/>
           <w:szCs w:val="28"/>
         </w:rPr>
       </w:pPr>
-    </w:p>
-    <w:p>
-      <w:pPr>
-        <w:rPr>
+      <w:r>
+        <w:rPr>
+          <w:rFonts w:cstheme="majorHAnsi"/>
           <w:szCs w:val="28"/>
         </w:rPr>
-      </w:pPr>
-    </w:p>
-    <w:p>
-      <w:pPr>
-        <w:rPr>
+        <w:t>Redação do Relatório</w:t>
+      </w:r>
+    </w:p>
+    <w:p>
+      <w:pPr>
+        <w:pStyle w:val="PargrafodaLista"/>
+        <w:numPr>
+          <w:ilvl w:val="0"/>
+          <w:numId w:val="33"/>
+        </w:numPr>
+        <w:rPr>
+          <w:rFonts w:cstheme="majorHAnsi"/>
           <w:szCs w:val="28"/>
         </w:rPr>
       </w:pPr>
-    </w:p>
-    <w:p>
-      <w:pPr>
-        <w:rPr>
+      <w:r>
+        <w:rPr>
+          <w:rFonts w:cstheme="majorHAnsi"/>
           <w:szCs w:val="28"/>
         </w:rPr>
-      </w:pPr>
-    </w:p>
-    <w:p>
-      <w:pPr>
-        <w:rPr>
+        <w:t>Estruturação do código</w:t>
+      </w:r>
+    </w:p>
+    <w:p>
+      <w:pPr>
+        <w:pStyle w:val="PargrafodaLista"/>
+        <w:numPr>
+          <w:ilvl w:val="0"/>
+          <w:numId w:val="33"/>
+        </w:numPr>
+        <w:rPr>
+          <w:rFonts w:cstheme="majorHAnsi"/>
           <w:szCs w:val="28"/>
         </w:rPr>
       </w:pPr>
-    </w:p>
-    <w:p>
-      <w:pPr>
-        <w:rPr>
+      <w:r>
+        <w:rPr>
+          <w:rFonts w:cstheme="majorHAnsi"/>
           <w:szCs w:val="28"/>
         </w:rPr>
-      </w:pPr>
-    </w:p>
-    <w:p>
-      <w:pPr>
-        <w:rPr>
+        <w:t>Implementação do Algoritmo</w:t>
+      </w:r>
+    </w:p>
+    <w:p>
+      <w:pPr>
+        <w:pStyle w:val="PargrafodaLista"/>
+        <w:ind w:left="1776"/>
+        <w:rPr>
+          <w:rFonts w:cstheme="majorHAnsi"/>
           <w:szCs w:val="28"/>
         </w:rPr>
       </w:pPr>
@@ -4675,83 +4650,252 @@
     <w:p>
       <w:pPr>
         <w:rPr>
+          <w:rFonts w:cstheme="majorHAnsi"/>
+          <w:b/>
           <w:szCs w:val="28"/>
         </w:rPr>
       </w:pPr>
-    </w:p>
-    <w:p>
-      <w:pPr>
-        <w:rPr>
+      <w:r>
+        <w:rPr>
+          <w:rFonts w:cstheme="majorHAnsi"/>
           <w:szCs w:val="28"/>
         </w:rPr>
-      </w:pPr>
-    </w:p>
-    <w:p>
-      <w:pPr>
-        <w:rPr>
+        <w:tab/>
+      </w:r>
+      <w:r>
+        <w:rPr>
+          <w:rFonts w:cstheme="majorHAnsi"/>
+          <w:b/>
           <w:szCs w:val="28"/>
         </w:rPr>
-      </w:pPr>
-    </w:p>
-    <w:p>
-      <w:pPr>
-        <w:rPr>
+        <w:t>João Augusto dos Santos Lima</w:t>
+      </w:r>
+    </w:p>
+    <w:p>
+      <w:pPr>
+        <w:pStyle w:val="PargrafodaLista"/>
+        <w:numPr>
+          <w:ilvl w:val="0"/>
+          <w:numId w:val="33"/>
+        </w:numPr>
+        <w:rPr>
+          <w:rFonts w:cstheme="majorHAnsi"/>
           <w:szCs w:val="28"/>
         </w:rPr>
       </w:pPr>
-    </w:p>
-    <w:p>
-      <w:pPr>
-        <w:rPr>
+      <w:r>
+        <w:rPr>
+          <w:rFonts w:cstheme="majorHAnsi"/>
           <w:szCs w:val="28"/>
         </w:rPr>
-      </w:pPr>
-    </w:p>
-    <w:p>
-      <w:pPr>
-        <w:rPr>
+        <w:t>Estruturação do código</w:t>
+      </w:r>
+    </w:p>
+    <w:p>
+      <w:pPr>
+        <w:pStyle w:val="PargrafodaLista"/>
+        <w:numPr>
+          <w:ilvl w:val="0"/>
+          <w:numId w:val="33"/>
+        </w:numPr>
+        <w:rPr>
+          <w:rFonts w:cstheme="majorHAnsi"/>
           <w:szCs w:val="28"/>
         </w:rPr>
       </w:pPr>
-    </w:p>
-    <w:p>
-      <w:pPr>
-        <w:rPr>
+      <w:r>
+        <w:rPr>
+          <w:rFonts w:cstheme="majorHAnsi"/>
           <w:szCs w:val="28"/>
         </w:rPr>
-      </w:pPr>
-    </w:p>
-    <w:p>
-      <w:pPr>
-        <w:rPr>
+        <w:t>Redação do Relatório</w:t>
+      </w:r>
+    </w:p>
+    <w:p>
+      <w:pPr>
+        <w:pStyle w:val="PargrafodaLista"/>
+        <w:numPr>
+          <w:ilvl w:val="0"/>
+          <w:numId w:val="33"/>
+        </w:numPr>
+        <w:rPr>
+          <w:rFonts w:cstheme="majorHAnsi"/>
           <w:szCs w:val="28"/>
         </w:rPr>
       </w:pPr>
-    </w:p>
-    <w:p>
-      <w:pPr>
-        <w:rPr>
+      <w:r>
+        <w:rPr>
+          <w:rFonts w:cstheme="majorHAnsi"/>
           <w:szCs w:val="28"/>
         </w:rPr>
-      </w:pPr>
-    </w:p>
-    <w:p>
-      <w:pPr>
-        <w:rPr>
+        <w:t>Implementação/Melhoramento do Algoritmo</w:t>
+      </w:r>
+    </w:p>
+    <w:p>
+      <w:pPr>
+        <w:rPr>
+          <w:rFonts w:cstheme="majorHAnsi"/>
           <w:szCs w:val="28"/>
         </w:rPr>
       </w:pPr>
     </w:p>
     <w:p>
       <w:pPr>
+        <w:rPr>
+          <w:rFonts w:cstheme="majorHAnsi"/>
+          <w:b/>
+          <w:szCs w:val="28"/>
+        </w:rPr>
+      </w:pPr>
+      <w:r>
+        <w:rPr>
+          <w:rFonts w:cstheme="majorHAnsi"/>
+          <w:szCs w:val="28"/>
+        </w:rPr>
+        <w:tab/>
+      </w:r>
+      <w:r>
+        <w:rPr>
+          <w:rFonts w:cstheme="majorHAnsi"/>
+          <w:b/>
+          <w:szCs w:val="28"/>
+        </w:rPr>
+        <w:t>Nuno Tiago Tavares Lopes</w:t>
+      </w:r>
+    </w:p>
+    <w:p>
+      <w:pPr>
+        <w:pStyle w:val="PargrafodaLista"/>
+        <w:numPr>
+          <w:ilvl w:val="0"/>
+          <w:numId w:val="34"/>
+        </w:numPr>
+        <w:rPr>
+          <w:rFonts w:cstheme="majorHAnsi"/>
+          <w:szCs w:val="28"/>
+        </w:rPr>
+      </w:pPr>
+      <w:r>
+        <w:rPr>
+          <w:rFonts w:cstheme="majorHAnsi"/>
+          <w:szCs w:val="28"/>
+        </w:rPr>
+        <w:t>Implementação do Menu</w:t>
+      </w:r>
+    </w:p>
+    <w:p>
+      <w:pPr>
+        <w:pStyle w:val="PargrafodaLista"/>
+        <w:numPr>
+          <w:ilvl w:val="0"/>
+          <w:numId w:val="34"/>
+        </w:numPr>
+        <w:rPr>
+          <w:rFonts w:cstheme="majorHAnsi"/>
+          <w:szCs w:val="28"/>
+        </w:rPr>
+      </w:pPr>
+      <w:r>
+        <w:rPr>
+          <w:rFonts w:cstheme="majorHAnsi"/>
+          <w:szCs w:val="28"/>
+        </w:rPr>
+        <w:t>Implementação do Algoritmo</w:t>
+      </w:r>
+    </w:p>
+    <w:p>
+      <w:pPr>
+        <w:pStyle w:val="PargrafodaLista"/>
+        <w:numPr>
+          <w:ilvl w:val="0"/>
+          <w:numId w:val="33"/>
+        </w:numPr>
+        <w:rPr>
+          <w:rFonts w:cstheme="majorHAnsi"/>
+          <w:szCs w:val="28"/>
+        </w:rPr>
+      </w:pPr>
+      <w:r>
+        <w:rPr>
+          <w:rFonts w:cstheme="majorHAnsi"/>
+          <w:szCs w:val="28"/>
+        </w:rPr>
+        <w:t>Estruturação do código</w:t>
+      </w:r>
+    </w:p>
+    <w:p>
+      <w:pPr>
+        <w:pStyle w:val="PargrafodaLista"/>
+        <w:numPr>
+          <w:ilvl w:val="0"/>
+          <w:numId w:val="33"/>
+        </w:numPr>
+        <w:rPr>
+          <w:rFonts w:cstheme="majorHAnsi"/>
+          <w:szCs w:val="28"/>
+        </w:rPr>
+      </w:pPr>
+      <w:r>
+        <w:rPr>
+          <w:rFonts w:cstheme="majorHAnsi"/>
+          <w:szCs w:val="28"/>
+        </w:rPr>
+        <w:t>Redação do Relatório</w:t>
+      </w:r>
+    </w:p>
+    <w:p>
+      <w:pPr>
+        <w:rPr>
+          <w:rFonts w:cstheme="majorHAnsi"/>
+          <w:szCs w:val="28"/>
+        </w:rPr>
+      </w:pPr>
+    </w:p>
+    <w:p>
+      <w:pPr>
+        <w:rPr>
+          <w:szCs w:val="28"/>
+        </w:rPr>
+      </w:pPr>
+    </w:p>
+    <w:p>
+      <w:pPr>
+        <w:rPr>
+          <w:szCs w:val="28"/>
+        </w:rPr>
+      </w:pPr>
+    </w:p>
+    <w:p>
+      <w:pPr>
+        <w:rPr>
+          <w:szCs w:val="28"/>
+        </w:rPr>
+      </w:pPr>
+    </w:p>
+    <w:p>
+      <w:pPr>
+        <w:rPr>
+          <w:szCs w:val="28"/>
+        </w:rPr>
+      </w:pPr>
+    </w:p>
+    <w:p>
+      <w:pPr>
+        <w:rPr>
+          <w:szCs w:val="28"/>
+        </w:rPr>
+      </w:pPr>
+    </w:p>
+    <w:p>
+      <w:pPr>
         <w:pStyle w:val="Ttulo1"/>
       </w:pPr>
-      <w:bookmarkStart w:id="14" w:name="_Toc510820512"/>
+      <w:bookmarkStart w:id="18" w:name="_Toc511152595"/>
       <w:r>
         <w:lastRenderedPageBreak/>
         <w:t>Conclusão</w:t>
       </w:r>
-      <w:bookmarkEnd w:id="14"/>
+      <w:bookmarkEnd w:id="18"/>
     </w:p>
     <w:p/>
     <w:p>
@@ -4777,7 +4921,7 @@
         <w:rPr>
           <w:rFonts w:cstheme="majorHAnsi"/>
         </w:rPr>
-        <w:t xml:space="preserve">elhor forma a abordar </w:t>
+        <w:t xml:space="preserve">elhor forma </w:t>
       </w:r>
       <w:r>
         <w:rPr>
@@ -4789,6 +4933,12 @@
         <w:rPr>
           <w:rFonts w:cstheme="majorHAnsi"/>
         </w:rPr>
+        <w:t>,</w:t>
+      </w:r>
+      <w:r>
+        <w:rPr>
+          <w:rFonts w:cstheme="majorHAnsi"/>
+        </w:rPr>
         <w:t xml:space="preserve"> achamos que implementamos uma boa solução para o mesmo</w:t>
       </w:r>
       <w:r>
@@ -4824,10 +4974,125 @@
         <w:t>uma vez que além de trabalharmos com novas estruturas também tivemos que aperfeiçoar as nossas competências de pesquisa, seleção, organização e comunicação da informação.</w:t>
       </w:r>
     </w:p>
+    <w:p>
+      <w:r>
+        <w:br w:type="page"/>
+      </w:r>
+    </w:p>
+    <w:p>
+      <w:pPr>
+        <w:pStyle w:val="Ttulo1"/>
+        <w:rPr>
+          <w:lang w:val="en-US"/>
+        </w:rPr>
+      </w:pPr>
+      <w:bookmarkStart w:id="19" w:name="_Toc511152596"/>
+      <w:r>
+        <w:rPr>
+          <w:lang w:val="en-US"/>
+        </w:rPr>
+        <w:lastRenderedPageBreak/>
+        <w:t>Referências</w:t>
+      </w:r>
+      <w:bookmarkEnd w:id="19"/>
+    </w:p>
+    <w:p>
+      <w:pPr>
+        <w:ind w:firstLine="708"/>
+        <w:rPr>
+          <w:rFonts w:cstheme="majorHAnsi"/>
+          <w:lang w:val="en-US"/>
+        </w:rPr>
+      </w:pPr>
+    </w:p>
+    <w:p>
+      <w:pPr>
+        <w:jc w:val="left"/>
+        <w:rPr>
+          <w:rFonts w:cstheme="majorHAnsi"/>
+          <w:sz w:val="24"/>
+          <w:lang w:val="en-US"/>
+        </w:rPr>
+      </w:pPr>
+    </w:p>
+    <w:p>
+      <w:pPr>
+        <w:spacing w:line="360" w:lineRule="auto"/>
+        <w:jc w:val="left"/>
+        <w:rPr>
+          <w:rFonts w:cstheme="majorHAnsi"/>
+          <w:sz w:val="26"/>
+          <w:szCs w:val="26"/>
+          <w:lang w:val="en-US"/>
+        </w:rPr>
+      </w:pPr>
+      <w:r>
+        <w:rPr>
+          <w:rFonts w:cstheme="majorHAnsi"/>
+          <w:sz w:val="26"/>
+          <w:szCs w:val="26"/>
+          <w:lang w:val="en-US"/>
+        </w:rPr>
+        <w:t xml:space="preserve">Movable Type Scripts - </w:t>
+      </w:r>
+      <w:r>
+        <w:rPr>
+          <w:sz w:val="26"/>
+          <w:szCs w:val="26"/>
+          <w:lang w:val="en-US"/>
+        </w:rPr>
+        <w:t xml:space="preserve"> </w:t>
+      </w:r>
+      <w:hyperlink r:id="rId23" w:history="1">
+        <w:r>
+          <w:rPr>
+            <w:rStyle w:val="Hiperligao"/>
+            <w:rFonts w:cstheme="majorHAnsi"/>
+            <w:sz w:val="26"/>
+            <w:szCs w:val="26"/>
+            <w:lang w:val="en-US"/>
+          </w:rPr>
+          <w:t>https://www.movable-type.co.uk/scripts/latlong.html</w:t>
+        </w:r>
+      </w:hyperlink>
+    </w:p>
+    <w:p>
+      <w:pPr>
+        <w:spacing w:line="360" w:lineRule="auto"/>
+        <w:jc w:val="left"/>
+        <w:rPr>
+          <w:rFonts w:cstheme="majorHAnsi"/>
+          <w:sz w:val="26"/>
+          <w:szCs w:val="26"/>
+          <w:lang w:val="en-US"/>
+        </w:rPr>
+      </w:pPr>
+      <w:r>
+        <w:rPr>
+          <w:rFonts w:cstheme="majorHAnsi"/>
+          <w:sz w:val="26"/>
+          <w:szCs w:val="26"/>
+          <w:lang w:val="en-US"/>
+        </w:rPr>
+        <w:t xml:space="preserve">Stack Overflow - </w:t>
+      </w:r>
+      <w:hyperlink r:id="rId24" w:history="1">
+        <w:r>
+          <w:rPr>
+            <w:rStyle w:val="Hiperligao"/>
+            <w:rFonts w:cstheme="majorHAnsi"/>
+            <w:sz w:val="26"/>
+            <w:szCs w:val="26"/>
+            <w:lang w:val="en-US"/>
+          </w:rPr>
+          <w:t>https://stackoverflow.com</w:t>
+        </w:r>
+      </w:hyperlink>
+    </w:p>
     <w:sectPr>
-      <w:footerReference w:type="default" r:id="rId23"/>
-      <w:headerReference w:type="first" r:id="rId24"/>
-      <w:footerReference w:type="first" r:id="rId25"/>
+      <w:footerReference w:type="default" r:id="rId25"/>
+      <w:headerReference w:type="first" r:id="rId26"/>
+      <w:footerReference w:type="first" r:id="rId27"/>
       <w:pgSz w:w="11906" w:h="16838"/>
       <w:pgMar w:top="1417" w:right="1701" w:bottom="1417" w:left="1701" w:header="708" w:footer="708" w:gutter="0"/>
       <w:pgNumType w:start="0"/>
@@ -5005,7 +5270,7 @@
             </mc:Choice>
             <mc:Fallback>
               <w:pict>
-                <v:rect id="Rectangle 6" o:spid="_x0000_s1028" style="position:absolute;left:0;text-align:left;margin-left:20.75pt;margin-top:27.95pt;width:44.55pt;height:23pt;rotation:180;flip:x;z-index:251663360;visibility:visible;mso-wrap-style:square;mso-width-percent:0;mso-height-percent:0;mso-wrap-distance-left:9pt;mso-wrap-distance-top:0;mso-wrap-distance-right:9pt;mso-wrap-distance-bottom:0;mso-position-horizontal:absolute;mso-position-horizontal-relative:right-margin-area;mso-position-vertical:absolute;mso-position-vertical-relative:bottom-margin-area;mso-width-percent:0;mso-height-percent:0;mso-width-relative:page;mso-height-relative:bottom-margin-area;v-text-anchor:top" o:gfxdata="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" filled="f" fillcolor="#c0504d" stroked="f" strokecolor="#5c83b4" strokeweight="2.25pt">
+                <v:rect id="Rectangle 6" o:spid="_x0000_s1028" style="position:absolute;left:0;text-align:left;margin-left:20.75pt;margin-top:27.95pt;width:44.55pt;height:23pt;rotation:180;flip:x;z-index:251663360;visibility:visible;mso-wrap-style:square;mso-width-percent:0;mso-height-percent:0;mso-wrap-distance-left:9pt;mso-wrap-distance-top:0;mso-wrap-distance-right:9pt;mso-wrap-distance-bottom:0;mso-position-horizontal:absolute;mso-position-horizontal-relative:right-margin-area;mso-position-vertical:absolute;mso-position-vertical-relative:bottom-margin-area;mso-width-percent:0;mso-height-percent:0;mso-width-relative:page;mso-height-relative:bottom-margin-area;v-text-anchor:top" o:gfxdata="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" filled="f" fillcolor="#c0504d" stroked="f" strokecolor="#5c83b4" strokeweight="2.25pt">
                   <v:textbox inset=",0,,0">
                     <w:txbxContent>
                       <w:p>
@@ -5489,18 +5754,18 @@
         </mc:Choice>
         <mc:Fallback>
           <w:pict>
-            <v:group id="Grupo 8" o:spid="_x0000_s1029" alt="Título: Gráfico de recorte com número da página" style="position:absolute;left:0;text-align:left;margin-left:0;margin-top:0;width:252.25pt;height:267.85pt;z-index:-251651072;mso-position-horizontal:left;mso-position-horizontal-relative:page;mso-position-vertical:top;mso-position-vertical-relative:page;mso-width-relative:margin;mso-height-relative:margin" coordsize="32049,34015" o:gfxdata="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">
-              <v:group id="Grupo 9" o:spid="_x0000_s1030" style="position:absolute;width:26426;height:34015" coordsize="26426,34015" o:gfxdata="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">
-                <v:shape id="Forma livre 15" o:spid="_x0000_s1031" style="position:absolute;left:5048;top:5048;width:21336;height:28670;visibility:visible;mso-wrap-style:square;v-text-anchor:top" coordsize="1344,1806" o:gfxdata="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" path="m168,1806l,1806,,,1344,r,165l168,165r,1641xe" fillcolor="#44546a [3215]" stroked="f">
+            <v:group id="Grupo 8" o:spid="_x0000_s1029" alt="Título: Gráfico de recorte com número da página" style="position:absolute;left:0;text-align:left;margin-left:0;margin-top:0;width:252.25pt;height:267.85pt;z-index:-251651072;mso-position-horizontal:left;mso-position-horizontal-relative:page;mso-position-vertical:top;mso-position-vertical-relative:page;mso-width-relative:margin;mso-height-relative:margin" coordsize="32049,34015" o:gfxdata="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">
+              <v:group id="Grupo 9" o:spid="_x0000_s1030" style="position:absolute;width:26426;height:34015" coordsize="26426,34015" o:gfxdata="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">
+                <v:shape id="Forma livre 15" o:spid="_x0000_s1031" style="position:absolute;left:5048;top:5048;width:21336;height:28670;visibility:visible;mso-wrap-style:square;v-text-anchor:top" coordsize="1344,1806" o:gfxdata="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" path="m168,1806l,1806,,,1344,r,165l168,165r,1641xe" fillcolor="#44546a [3215]" stroked="f">
                   <v:path arrowok="t" o:connecttype="custom" o:connectlocs="266700,2867025;0,2867025;0,0;2133600,0;2133600,261938;266700,261938;266700,2867025" o:connectangles="0,0,0,0,0,0,0"/>
                 </v:shape>
-                <v:rect id="Retângulo 22" o:spid="_x0000_s1032" style="position:absolute;width:26426;height:34015;visibility:visible;mso-wrap-style:square;v-text-anchor:middle" o:gfxdata="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" filled="f" strokecolor="#5b9bd5 [3204]" strokeweight="1pt"/>
+                <v:rect id="Retângulo 22" o:spid="_x0000_s1032" style="position:absolute;width:26426;height:34015;visibility:visible;mso-wrap-style:square;v-text-anchor:middle" o:gfxdata="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" filled="f" strokecolor="#5b9bd5 [3204]" strokeweight="1pt"/>
               </v:group>
               <v:shapetype id="_x0000_t202" coordsize="21600,21600" o:spt="202" path="m,l,21600r21600,l21600,xe">
                 <v:stroke joinstyle="miter"/>
                 <v:path gradientshapeok="t" o:connecttype="rect"/>
               </v:shapetype>
-              <v:shape id="Caixa de Texto 18" o:spid="_x0000_s1033" type="#_x0000_t202" style="position:absolute;left:26376;top:5234;width:5673;height:2279;visibility:visible;mso-wrap-style:none;v-text-anchor:middle" o:gfxdata="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" filled="f" stroked="f" strokeweight=".5pt">
+              <v:shape id="Caixa de Texto 18" o:spid="_x0000_s1033" type="#_x0000_t202" style="position:absolute;left:26376;top:5234;width:5673;height:2279;visibility:visible;mso-wrap-style:none;v-text-anchor:middle" o:gfxdata="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" filled="f" stroked="f" strokeweight=".5pt">
                 <v:textbox inset="36pt,0,0,0">
                   <w:txbxContent>
                     <w:p>
@@ -7230,6 +7495,119 @@
     </w:lvl>
   </w:abstractNum>
   <w:abstractNum w:abstractNumId="15" w15:restartNumberingAfterBreak="0">
+    <w:nsid w:val="3D8D0269"/>
+    <w:multiLevelType w:val="hybridMultilevel"/>
+    <w:tmpl w:val="487C4438"/>
+    <w:lvl w:ilvl="0" w:tplc="08160001">
+      <w:start w:val="1"/>
+      <w:numFmt w:val="bullet"/>
+      <w:lvlText w:val=""/>
+      <w:lvlJc w:val="left"/>
+      <w:pPr>
+        <w:ind w:left="1068" w:hanging="360"/>
+      </w:pPr>
+      <w:rPr>
+        <w:rFonts w:ascii="Symbol" w:hAnsi="Symbol" w:hint="default"/>
+      </w:rPr>
+    </w:lvl>
+    <w:lvl w:ilvl="1" w:tplc="08160003" w:tentative="1">
+      <w:start w:val="1"/>
+      <w:numFmt w:val="bullet"/>
+      <w:lvlText w:val="o"/>
+      <w:lvlJc w:val="left"/>
+      <w:pPr>
+        <w:ind w:left="1788" w:hanging="360"/>
+      </w:pPr>
+      <w:rPr>
+        <w:rFonts w:ascii="Courier New" w:hAnsi="Courier New" w:cs="Courier New" w:hint="default"/>
+      </w:rPr>
+    </w:lvl>
+    <w:lvl w:ilvl="2" w:tplc="08160005" w:tentative="1">
+      <w:start w:val="1"/>
+      <w:numFmt w:val="bullet"/>
+      <w:lvlText w:val=""/>
+      <w:lvlJc w:val="left"/>
+      <w:pPr>
+        <w:ind w:left="2508" w:hanging="360"/>
+      </w:pPr>
+      <w:rPr>
+        <w:rFonts w:ascii="Wingdings" w:hAnsi="Wingdings" w:hint="default"/>
+      </w:rPr>
+    </w:lvl>
+    <w:lvl w:ilvl="3" w:tplc="08160001" w:tentative="1">
+      <w:start w:val="1"/>
+      <w:numFmt w:val="bullet"/>
+      <w:lvlText w:val=""/>
+      <w:lvlJc w:val="left"/>
+      <w:pPr>
+        <w:ind w:left="3228" w:hanging="360"/>
+      </w:pPr>
+      <w:rPr>
+        <w:rFonts w:ascii="Symbol" w:hAnsi="Symbol" w:hint="default"/>
+      </w:rPr>
+    </w:lvl>
+    <w:lvl w:ilvl="4" w:tplc="08160003" w:tentative="1">
+      <w:start w:val="1"/>
+      <w:numFmt w:val="bullet"/>
+      <w:lvlText w:val="o"/>
+      <w:lvlJc w:val="left"/>
+      <w:pPr>
+        <w:ind w:left="3948" w:hanging="360"/>
+      </w:pPr>
+      <w:rPr>
+        <w:rFonts w:ascii="Courier New" w:hAnsi="Courier New" w:cs="Courier New" w:hint="default"/>
+      </w:rPr>
+    </w:lvl>
+    <w:lvl w:ilvl="5" w:tplc="08160005" w:tentative="1">
+      <w:start w:val="1"/>
+      <w:numFmt w:val="bullet"/>
+      <w:lvlText w:val=""/>
+      <w:lvlJc w:val="left"/>
+      <w:pPr>
+        <w:ind w:left="4668" w:hanging="360"/>
+      </w:pPr>
+      <w:rPr>
+        <w:rFonts w:ascii="Wingdings" w:hAnsi="Wingdings" w:hint="default"/>
+      </w:rPr>
+    </w:lvl>
+    <w:lvl w:ilvl="6" w:tplc="08160001" w:tentative="1">
+      <w:start w:val="1"/>
+      <w:numFmt w:val="bullet"/>
+      <w:lvlText w:val=""/>
+      <w:lvlJc w:val="left"/>
+      <w:pPr>
+        <w:ind w:left="5388" w:hanging="360"/>
+      </w:pPr>
+      <w:rPr>
+        <w:rFonts w:ascii="Symbol" w:hAnsi="Symbol" w:hint="default"/>
+      </w:rPr>
+    </w:lvl>
+    <w:lvl w:ilvl="7" w:tplc="08160003" w:tentative="1">
+      <w:start w:val="1"/>
+      <w:numFmt w:val="bullet"/>
+      <w:lvlText w:val="o"/>
+      <w:lvlJc w:val="left"/>
+      <w:pPr>
+        <w:ind w:left="6108" w:hanging="360"/>
+      </w:pPr>
+      <w:rPr>
+        <w:rFonts w:ascii="Courier New" w:hAnsi="Courier New" w:cs="Courier New" w:hint="default"/>
+      </w:rPr>
+    </w:lvl>
+    <w:lvl w:ilvl="8" w:tplc="08160005" w:tentative="1">
+      <w:start w:val="1"/>
+      <w:numFmt w:val="bullet"/>
+      <w:lvlText w:val=""/>
+      <w:lvlJc w:val="left"/>
+      <w:pPr>
+        <w:ind w:left="6828" w:hanging="360"/>
+      </w:pPr>
+      <w:rPr>
+        <w:rFonts w:ascii="Wingdings" w:hAnsi="Wingdings" w:hint="default"/>
+      </w:rPr>
+    </w:lvl>
+  </w:abstractNum>
+  <w:abstractNum w:abstractNumId="16" w15:restartNumberingAfterBreak="0">
     <w:nsid w:val="3E2D16E8"/>
     <w:multiLevelType w:val="hybridMultilevel"/>
     <w:tmpl w:val="05364854"/>
@@ -7342,7 +7720,7 @@
       </w:rPr>
     </w:lvl>
   </w:abstractNum>
-  <w:abstractNum w:abstractNumId="16" w15:restartNumberingAfterBreak="0">
+  <w:abstractNum w:abstractNumId="17" w15:restartNumberingAfterBreak="0">
     <w:nsid w:val="43D87957"/>
     <w:multiLevelType w:val="hybridMultilevel"/>
     <w:tmpl w:val="AAE45E22"/>
@@ -7455,7 +7833,7 @@
       </w:rPr>
     </w:lvl>
   </w:abstractNum>
-  <w:abstractNum w:abstractNumId="17" w15:restartNumberingAfterBreak="0">
+  <w:abstractNum w:abstractNumId="18" w15:restartNumberingAfterBreak="0">
     <w:nsid w:val="43EF6AFA"/>
     <w:multiLevelType w:val="hybridMultilevel"/>
     <w:tmpl w:val="FFEEEBF0"/>
@@ -7547,7 +7925,7 @@
       </w:pPr>
     </w:lvl>
   </w:abstractNum>
-  <w:abstractNum w:abstractNumId="18" w15:restartNumberingAfterBreak="0">
+  <w:abstractNum w:abstractNumId="19" w15:restartNumberingAfterBreak="0">
     <w:nsid w:val="4567483C"/>
     <w:multiLevelType w:val="hybridMultilevel"/>
     <w:tmpl w:val="DB4ED0C6"/>
@@ -7633,7 +8011,7 @@
       </w:pPr>
     </w:lvl>
   </w:abstractNum>
-  <w:abstractNum w:abstractNumId="19" w15:restartNumberingAfterBreak="0">
+  <w:abstractNum w:abstractNumId="20" w15:restartNumberingAfterBreak="0">
     <w:nsid w:val="4DC12B9E"/>
     <w:multiLevelType w:val="hybridMultilevel"/>
     <w:tmpl w:val="E90AAB80"/>
@@ -7719,7 +8097,7 @@
       </w:pPr>
     </w:lvl>
   </w:abstractNum>
-  <w:abstractNum w:abstractNumId="20" w15:restartNumberingAfterBreak="0">
+  <w:abstractNum w:abstractNumId="21" w15:restartNumberingAfterBreak="0">
     <w:nsid w:val="4DFB49FB"/>
     <w:multiLevelType w:val="hybridMultilevel"/>
     <w:tmpl w:val="C22CC07C"/>
@@ -7832,7 +8210,7 @@
       </w:rPr>
     </w:lvl>
   </w:abstractNum>
-  <w:abstractNum w:abstractNumId="21" w15:restartNumberingAfterBreak="0">
+  <w:abstractNum w:abstractNumId="22" w15:restartNumberingAfterBreak="0">
     <w:nsid w:val="4FC32D1F"/>
     <w:multiLevelType w:val="hybridMultilevel"/>
     <w:tmpl w:val="654223E2"/>
@@ -7945,7 +8323,7 @@
       </w:rPr>
     </w:lvl>
   </w:abstractNum>
-  <w:abstractNum w:abstractNumId="22" w15:restartNumberingAfterBreak="0">
+  <w:abstractNum w:abstractNumId="23" w15:restartNumberingAfterBreak="0">
     <w:nsid w:val="56571A4F"/>
     <w:multiLevelType w:val="hybridMultilevel"/>
     <w:tmpl w:val="F15049A2"/>
@@ -8058,7 +8436,7 @@
       </w:rPr>
     </w:lvl>
   </w:abstractNum>
-  <w:abstractNum w:abstractNumId="23" w15:restartNumberingAfterBreak="0">
+  <w:abstractNum w:abstractNumId="24" w15:restartNumberingAfterBreak="0">
     <w:nsid w:val="60892334"/>
     <w:multiLevelType w:val="hybridMultilevel"/>
     <w:tmpl w:val="753A9A2A"/>
@@ -8171,7 +8549,7 @@
       </w:rPr>
     </w:lvl>
   </w:abstractNum>
-  <w:abstractNum w:abstractNumId="24" w15:restartNumberingAfterBreak="0">
+  <w:abstractNum w:abstractNumId="25" w15:restartNumberingAfterBreak="0">
     <w:nsid w:val="60E15151"/>
     <w:multiLevelType w:val="hybridMultilevel"/>
     <w:tmpl w:val="BA447D28"/>
@@ -8257,7 +8635,7 @@
       </w:pPr>
     </w:lvl>
   </w:abstractNum>
-  <w:abstractNum w:abstractNumId="25" w15:restartNumberingAfterBreak="0">
+  <w:abstractNum w:abstractNumId="26" w15:restartNumberingAfterBreak="0">
     <w:nsid w:val="629547CE"/>
     <w:multiLevelType w:val="hybridMultilevel"/>
     <w:tmpl w:val="E9A4FD4E"/>
@@ -8370,7 +8748,120 @@
       </w:rPr>
     </w:lvl>
   </w:abstractNum>
-  <w:abstractNum w:abstractNumId="26" w15:restartNumberingAfterBreak="0">
+  <w:abstractNum w:abstractNumId="27" w15:restartNumberingAfterBreak="0">
+    <w:nsid w:val="65831F5E"/>
+    <w:multiLevelType w:val="hybridMultilevel"/>
+    <w:tmpl w:val="2D58DD1A"/>
+    <w:lvl w:ilvl="0" w:tplc="08160001">
+      <w:start w:val="1"/>
+      <w:numFmt w:val="bullet"/>
+      <w:lvlText w:val=""/>
+      <w:lvlJc w:val="left"/>
+      <w:pPr>
+        <w:ind w:left="1776" w:hanging="360"/>
+      </w:pPr>
+      <w:rPr>
+        <w:rFonts w:ascii="Symbol" w:hAnsi="Symbol" w:hint="default"/>
+      </w:rPr>
+    </w:lvl>
+    <w:lvl w:ilvl="1" w:tplc="08160003" w:tentative="1">
+      <w:start w:val="1"/>
+      <w:numFmt w:val="bullet"/>
+      <w:lvlText w:val="o"/>
+      <w:lvlJc w:val="left"/>
+      <w:pPr>
+        <w:ind w:left="2496" w:hanging="360"/>
+      </w:pPr>
+      <w:rPr>
+        <w:rFonts w:ascii="Courier New" w:hAnsi="Courier New" w:cs="Courier New" w:hint="default"/>
+      </w:rPr>
+    </w:lvl>
+    <w:lvl w:ilvl="2" w:tplc="08160005" w:tentative="1">
+      <w:start w:val="1"/>
+      <w:numFmt w:val="bullet"/>
+      <w:lvlText w:val=""/>
+      <w:lvlJc w:val="left"/>
+      <w:pPr>
+        <w:ind w:left="3216" w:hanging="360"/>
+      </w:pPr>
+      <w:rPr>
+        <w:rFonts w:ascii="Wingdings" w:hAnsi="Wingdings" w:hint="default"/>
+      </w:rPr>
+    </w:lvl>
+    <w:lvl w:ilvl="3" w:tplc="08160001" w:tentative="1">
+      <w:start w:val="1"/>
+      <w:numFmt w:val="bullet"/>
+      <w:lvlText w:val=""/>
+      <w:lvlJc w:val="left"/>
+      <w:pPr>
+        <w:ind w:left="3936" w:hanging="360"/>
+      </w:pPr>
+      <w:rPr>
+        <w:rFonts w:ascii="Symbol" w:hAnsi="Symbol" w:hint="default"/>
+      </w:rPr>
+    </w:lvl>
+    <w:lvl w:ilvl="4" w:tplc="08160003" w:tentative="1">
+      <w:start w:val="1"/>
+      <w:numFmt w:val="bullet"/>
+      <w:lvlText w:val="o"/>
+      <w:lvlJc w:val="left"/>
+      <w:pPr>
+        <w:ind w:left="4656" w:hanging="360"/>
+      </w:pPr>
+      <w:rPr>
+        <w:rFonts w:ascii="Courier New" w:hAnsi="Courier New" w:cs="Courier New" w:hint="default"/>
+      </w:rPr>
+    </w:lvl>
+    <w:lvl w:ilvl="5" w:tplc="08160005" w:tentative="1">
+      <w:start w:val="1"/>
+      <w:numFmt w:val="bullet"/>
+      <w:lvlText w:val=""/>
+      <w:lvlJc w:val="left"/>
+      <w:pPr>
+        <w:ind w:left="5376" w:hanging="360"/>
+      </w:pPr>
+      <w:rPr>
+        <w:rFonts w:ascii="Wingdings" w:hAnsi="Wingdings" w:hint="default"/>
+      </w:rPr>
+    </w:lvl>
+    <w:lvl w:ilvl="6" w:tplc="08160001" w:tentative="1">
+      <w:start w:val="1"/>
+      <w:numFmt w:val="bullet"/>
+      <w:lvlText w:val=""/>
+      <w:lvlJc w:val="left"/>
+      <w:pPr>
+        <w:ind w:left="6096" w:hanging="360"/>
+      </w:pPr>
+      <w:rPr>
+        <w:rFonts w:ascii="Symbol" w:hAnsi="Symbol" w:hint="default"/>
+      </w:rPr>
+    </w:lvl>
+    <w:lvl w:ilvl="7" w:tplc="08160003" w:tentative="1">
+      <w:start w:val="1"/>
+      <w:numFmt w:val="bullet"/>
+      <w:lvlText w:val="o"/>
+      <w:lvlJc w:val="left"/>
+      <w:pPr>
+        <w:ind w:left="6816" w:hanging="360"/>
+      </w:pPr>
+      <w:rPr>
+        <w:rFonts w:ascii="Courier New" w:hAnsi="Courier New" w:cs="Courier New" w:hint="default"/>
+      </w:rPr>
+    </w:lvl>
+    <w:lvl w:ilvl="8" w:tplc="08160005" w:tentative="1">
+      <w:start w:val="1"/>
+      <w:numFmt w:val="bullet"/>
+      <w:lvlText w:val=""/>
+      <w:lvlJc w:val="left"/>
+      <w:pPr>
+        <w:ind w:left="7536" w:hanging="360"/>
+      </w:pPr>
+      <w:rPr>
+        <w:rFonts w:ascii="Wingdings" w:hAnsi="Wingdings" w:hint="default"/>
+      </w:rPr>
+    </w:lvl>
+  </w:abstractNum>
+  <w:abstractNum w:abstractNumId="28" w15:restartNumberingAfterBreak="0">
     <w:nsid w:val="6D66419B"/>
     <w:multiLevelType w:val="hybridMultilevel"/>
     <w:tmpl w:val="3E407D2C"/>
@@ -8483,7 +8974,7 @@
       </w:rPr>
     </w:lvl>
   </w:abstractNum>
-  <w:abstractNum w:abstractNumId="27" w15:restartNumberingAfterBreak="0">
+  <w:abstractNum w:abstractNumId="29" w15:restartNumberingAfterBreak="0">
     <w:nsid w:val="6FB13297"/>
     <w:multiLevelType w:val="hybridMultilevel"/>
     <w:tmpl w:val="9AE84E7A"/>
@@ -8596,7 +9087,7 @@
       </w:rPr>
     </w:lvl>
   </w:abstractNum>
-  <w:abstractNum w:abstractNumId="28" w15:restartNumberingAfterBreak="0">
+  <w:abstractNum w:abstractNumId="30" w15:restartNumberingAfterBreak="0">
     <w:nsid w:val="70D61C76"/>
     <w:multiLevelType w:val="hybridMultilevel"/>
     <w:tmpl w:val="285EFAE4"/>
@@ -8709,7 +9200,120 @@
       </w:rPr>
     </w:lvl>
   </w:abstractNum>
-  <w:abstractNum w:abstractNumId="29" w15:restartNumberingAfterBreak="0">
+  <w:abstractNum w:abstractNumId="31" w15:restartNumberingAfterBreak="0">
+    <w:nsid w:val="746F1DD1"/>
+    <w:multiLevelType w:val="hybridMultilevel"/>
+    <w:tmpl w:val="33883F4C"/>
+    <w:lvl w:ilvl="0" w:tplc="08160001">
+      <w:start w:val="1"/>
+      <w:numFmt w:val="bullet"/>
+      <w:lvlText w:val=""/>
+      <w:lvlJc w:val="left"/>
+      <w:pPr>
+        <w:ind w:left="1776" w:hanging="360"/>
+      </w:pPr>
+      <w:rPr>
+        <w:rFonts w:ascii="Symbol" w:hAnsi="Symbol" w:hint="default"/>
+      </w:rPr>
+    </w:lvl>
+    <w:lvl w:ilvl="1" w:tplc="08160003" w:tentative="1">
+      <w:start w:val="1"/>
+      <w:numFmt w:val="bullet"/>
+      <w:lvlText w:val="o"/>
+      <w:lvlJc w:val="left"/>
+      <w:pPr>
+        <w:ind w:left="2496" w:hanging="360"/>
+      </w:pPr>
+      <w:rPr>
+        <w:rFonts w:ascii="Courier New" w:hAnsi="Courier New" w:cs="Courier New" w:hint="default"/>
+      </w:rPr>
+    </w:lvl>
+    <w:lvl w:ilvl="2" w:tplc="08160005" w:tentative="1">
+      <w:start w:val="1"/>
+      <w:numFmt w:val="bullet"/>
+      <w:lvlText w:val=""/>
+      <w:lvlJc w:val="left"/>
+      <w:pPr>
+        <w:ind w:left="3216" w:hanging="360"/>
+      </w:pPr>
+      <w:rPr>
+        <w:rFonts w:ascii="Wingdings" w:hAnsi="Wingdings" w:hint="default"/>
+      </w:rPr>
+    </w:lvl>
+    <w:lvl w:ilvl="3" w:tplc="08160001" w:tentative="1">
+      <w:start w:val="1"/>
+      <w:numFmt w:val="bullet"/>
+      <w:lvlText w:val=""/>
+      <w:lvlJc w:val="left"/>
+      <w:pPr>
+        <w:ind w:left="3936" w:hanging="360"/>
+      </w:pPr>
+      <w:rPr>
+        <w:rFonts w:ascii="Symbol" w:hAnsi="Symbol" w:hint="default"/>
+      </w:rPr>
+    </w:lvl>
+    <w:lvl w:ilvl="4" w:tplc="08160003" w:tentative="1">
+      <w:start w:val="1"/>
+      <w:numFmt w:val="bullet"/>
+      <w:lvlText w:val="o"/>
+      <w:lvlJc w:val="left"/>
+      <w:pPr>
+        <w:ind w:left="4656" w:hanging="360"/>
+      </w:pPr>
+      <w:rPr>
+        <w:rFonts w:ascii="Courier New" w:hAnsi="Courier New" w:cs="Courier New" w:hint="default"/>
+      </w:rPr>
+    </w:lvl>
+    <w:lvl w:ilvl="5" w:tplc="08160005" w:tentative="1">
+      <w:start w:val="1"/>
+      <w:numFmt w:val="bullet"/>
+      <w:lvlText w:val=""/>
+      <w:lvlJc w:val="left"/>
+      <w:pPr>
+        <w:ind w:left="5376" w:hanging="360"/>
+      </w:pPr>
+      <w:rPr>
+        <w:rFonts w:ascii="Wingdings" w:hAnsi="Wingdings" w:hint="default"/>
+      </w:rPr>
+    </w:lvl>
+    <w:lvl w:ilvl="6" w:tplc="08160001" w:tentative="1">
+      <w:start w:val="1"/>
+      <w:numFmt w:val="bullet"/>
+      <w:lvlText w:val=""/>
+      <w:lvlJc w:val="left"/>
+      <w:pPr>
+        <w:ind w:left="6096" w:hanging="360"/>
+      </w:pPr>
+      <w:rPr>
+        <w:rFonts w:ascii="Symbol" w:hAnsi="Symbol" w:hint="default"/>
+      </w:rPr>
+    </w:lvl>
+    <w:lvl w:ilvl="7" w:tplc="08160003" w:tentative="1">
+      <w:start w:val="1"/>
+      <w:numFmt w:val="bullet"/>
+      <w:lvlText w:val="o"/>
+      <w:lvlJc w:val="left"/>
+      <w:pPr>
+        <w:ind w:left="6816" w:hanging="360"/>
+      </w:pPr>
+      <w:rPr>
+        <w:rFonts w:ascii="Courier New" w:hAnsi="Courier New" w:cs="Courier New" w:hint="default"/>
+      </w:rPr>
+    </w:lvl>
+    <w:lvl w:ilvl="8" w:tplc="08160005" w:tentative="1">
+      <w:start w:val="1"/>
+      <w:numFmt w:val="bullet"/>
+      <w:lvlText w:val=""/>
+      <w:lvlJc w:val="left"/>
+      <w:pPr>
+        <w:ind w:left="7536" w:hanging="360"/>
+      </w:pPr>
+      <w:rPr>
+        <w:rFonts w:ascii="Wingdings" w:hAnsi="Wingdings" w:hint="default"/>
+      </w:rPr>
+    </w:lvl>
+  </w:abstractNum>
+  <w:abstractNum w:abstractNumId="32" w15:restartNumberingAfterBreak="0">
     <w:nsid w:val="75A74F53"/>
     <w:multiLevelType w:val="hybridMultilevel"/>
     <w:tmpl w:val="91C269E2"/>
@@ -8822,7 +9426,7 @@
       </w:rPr>
     </w:lvl>
   </w:abstractNum>
-  <w:abstractNum w:abstractNumId="30" w15:restartNumberingAfterBreak="0">
+  <w:abstractNum w:abstractNumId="33" w15:restartNumberingAfterBreak="0">
     <w:nsid w:val="77B40E88"/>
     <w:multiLevelType w:val="hybridMultilevel"/>
     <w:tmpl w:val="305A43D8"/>
@@ -8912,19 +9516,19 @@
     <w:abstractNumId w:val="2"/>
   </w:num>
   <w:num w:numId="2">
-    <w:abstractNumId w:val="28"/>
+    <w:abstractNumId w:val="30"/>
   </w:num>
   <w:num w:numId="3">
-    <w:abstractNumId w:val="22"/>
+    <w:abstractNumId w:val="23"/>
   </w:num>
   <w:num w:numId="4">
-    <w:abstractNumId w:val="15"/>
+    <w:abstractNumId w:val="16"/>
   </w:num>
   <w:num w:numId="5">
-    <w:abstractNumId w:val="18"/>
+    <w:abstractNumId w:val="19"/>
   </w:num>
   <w:num w:numId="6">
-    <w:abstractNumId w:val="17"/>
+    <w:abstractNumId w:val="18"/>
   </w:num>
   <w:num w:numId="7">
     <w:abstractNumId w:val="9"/>
@@ -8933,13 +9537,13 @@
     <w:abstractNumId w:val="14"/>
   </w:num>
   <w:num w:numId="9">
-    <w:abstractNumId w:val="23"/>
+    <w:abstractNumId w:val="24"/>
   </w:num>
   <w:num w:numId="10">
-    <w:abstractNumId w:val="19"/>
+    <w:abstractNumId w:val="20"/>
   </w:num>
   <w:num w:numId="11">
-    <w:abstractNumId w:val="30"/>
+    <w:abstractNumId w:val="33"/>
   </w:num>
   <w:num w:numId="12">
     <w:abstractNumId w:val="11"/>
@@ -8948,34 +9552,34 @@
     <w:abstractNumId w:val="0"/>
   </w:num>
   <w:num w:numId="14">
-    <w:abstractNumId w:val="27"/>
+    <w:abstractNumId w:val="29"/>
   </w:num>
   <w:num w:numId="15">
-    <w:abstractNumId w:val="29"/>
+    <w:abstractNumId w:val="32"/>
   </w:num>
   <w:num w:numId="16">
     <w:abstractNumId w:val="1"/>
   </w:num>
   <w:num w:numId="17">
-    <w:abstractNumId w:val="24"/>
+    <w:abstractNumId w:val="25"/>
   </w:num>
   <w:num w:numId="18">
-    <w:abstractNumId w:val="26"/>
+    <w:abstractNumId w:val="28"/>
   </w:num>
   <w:num w:numId="19">
     <w:abstractNumId w:val="6"/>
   </w:num>
   <w:num w:numId="20">
-    <w:abstractNumId w:val="16"/>
+    <w:abstractNumId w:val="17"/>
   </w:num>
   <w:num w:numId="21">
     <w:abstractNumId w:val="7"/>
   </w:num>
   <w:num w:numId="22">
-    <w:abstractNumId w:val="25"/>
+    <w:abstractNumId w:val="26"/>
   </w:num>
   <w:num w:numId="23">
-    <w:abstractNumId w:val="21"/>
+    <w:abstractNumId w:val="22"/>
   </w:num>
   <w:num w:numId="24">
     <w:abstractNumId w:val="13"/>
@@ -8987,7 +9591,7 @@
     <w:abstractNumId w:val="5"/>
   </w:num>
   <w:num w:numId="27">
-    <w:abstractNumId w:val="20"/>
+    <w:abstractNumId w:val="21"/>
   </w:num>
   <w:num w:numId="28">
     <w:abstractNumId w:val="3"/>
@@ -9000,6 +9604,15 @@
   </w:num>
   <w:num w:numId="31">
     <w:abstractNumId w:val="12"/>
+  </w:num>
+  <w:num w:numId="32">
+    <w:abstractNumId w:val="15"/>
+  </w:num>
+  <w:num w:numId="33">
+    <w:abstractNumId w:val="27"/>
+  </w:num>
+  <w:num w:numId="34">
+    <w:abstractNumId w:val="31"/>
   </w:num>
 </w:numbering>
 </file>
@@ -9611,7 +10224,7 @@
       <w:szCs w:val="56"/>
     </w:rPr>
   </w:style>
-  <w:style w:type="table" w:styleId="TabelacomGrelha">
+  <w:style w:type="table" w:styleId="Tabelacomgrelha">
     <w:name w:val="Table Grid"/>
     <w:basedOn w:val="Tabelanormal"/>
     <w:uiPriority w:val="39"/>
@@ -9954,8 +10567,11 @@
     <w:autoRedefine/>
     <w:uiPriority w:val="39"/>
     <w:unhideWhenUsed/>
-    <w:rsid w:val="00DB6A02"/>
+    <w:rsid w:val="00E84FE7"/>
     <w:pPr>
+      <w:tabs>
+        <w:tab w:val="right" w:leader="dot" w:pos="8494"/>
+      </w:tabs>
       <w:spacing w:before="120" w:after="0"/>
       <w:jc w:val="left"/>
     </w:pPr>
@@ -9964,8 +10580,9 @@
       <w:bCs/>
       <w:i/>
       <w:iCs/>
-      <w:sz w:val="24"/>
-      <w:szCs w:val="24"/>
+      <w:noProof/>
+      <w:sz w:val="36"/>
+      <w:szCs w:val="40"/>
     </w:rPr>
   </w:style>
   <w:style w:type="paragraph" w:styleId="ndice2">
@@ -10147,6 +10764,18 @@
       <w:sz w:val="32"/>
       <w:szCs w:val="24"/>
       <w:u w:val="single"/>
+    </w:rPr>
+  </w:style>
+  <w:style w:type="character" w:styleId="MenoNoResolvida">
+    <w:name w:val="Unresolved Mention"/>
+    <w:basedOn w:val="Tipodeletrapredefinidodopargrafo"/>
+    <w:uiPriority w:val="99"/>
+    <w:semiHidden/>
+    <w:unhideWhenUsed/>
+    <w:rsid w:val="005A290C"/>
+    <w:rPr>
+      <w:color w:val="808080"/>
+      <w:shd w:val="clear" w:color="auto" w:fill="E6E6E6"/>
     </w:rPr>
   </w:style>
 </w:styles>
@@ -11472,7 +12101,7 @@
 </file>
 
 <file path=customXml/itemProps1.xml><?xml version="1.0" encoding="utf-8"?>
-<ds:datastoreItem xmlns:ds="http://schemas.openxmlformats.org/officeDocument/2006/customXml" ds:itemID="{86010022-7225-4B6D-8326-11A1091DC7B4}">
+<ds:datastoreItem xmlns:ds="http://schemas.openxmlformats.org/officeDocument/2006/customXml" ds:itemID="{CD61ED7E-DBC8-0D46-9461-25A3F5A41E5A}">
   <ds:schemaRefs>
     <ds:schemaRef ds:uri="http://schemas.openxmlformats.org/officeDocument/2006/bibliography"/>
   </ds:schemaRefs>
